--- a/public/resume.docx
+++ b/public/resume.docx
@@ -416,6 +416,14 @@
         </w:rPr>
         <w:t>, Game Development, IoT</w:t>
       </w:r>
+      <w:r>
+        <w:rPr>
+          <w:rFonts w:ascii="Calibri" w:hAnsi="Calibri" w:cs="Calibri"/>
+          <w:sz w:val="22"/>
+          <w:szCs w:val="22"/>
+        </w:rPr>
+        <w:t>, Software Testing</w:t>
+      </w:r>
     </w:p>
     <w:p>
       <w:pPr>
@@ -573,18 +581,6 @@
           <w:szCs w:val="22"/>
         </w:rPr>
         <w:t xml:space="preserve"> </w:t>
-      </w:r>
-      <w:r>
-        <w:rPr>
-          <w:rFonts w:ascii="Calibri" w:hAnsi="Calibri" w:cs="Calibri"/>
-          <w:b/>
-          <w:bCs/>
-          <w:i/>
-          <w:iCs/>
-          <w:sz w:val="22"/>
-          <w:szCs w:val="22"/>
-        </w:rPr>
-        <w:t>04/2024 – 06/2024</w:t>
       </w:r>
     </w:p>
     <w:p>
@@ -607,51 +603,25 @@
           <w:sz w:val="22"/>
           <w:szCs w:val="22"/>
         </w:rPr>
-        <w:t>As a full stack developer, utilizing</w:t>
-      </w:r>
-      <w:r>
-        <w:rPr>
-          <w:rFonts w:ascii="Calibri" w:hAnsi="Calibri" w:cs="Calibri"/>
-          <w:sz w:val="22"/>
-          <w:szCs w:val="22"/>
-        </w:rPr>
-        <w:t xml:space="preserve"> </w:t>
-      </w:r>
-      <w:r>
-        <w:rPr>
-          <w:rFonts w:ascii="Calibri" w:hAnsi="Calibri" w:cs="Calibri"/>
-          <w:b/>
-          <w:bCs/>
-          <w:sz w:val="22"/>
-          <w:szCs w:val="22"/>
-        </w:rPr>
-        <w:t>JavaScript</w:t>
-      </w:r>
-      <w:r>
-        <w:rPr>
-          <w:rFonts w:ascii="Calibri" w:hAnsi="Calibri" w:cs="Calibri"/>
-          <w:sz w:val="22"/>
-          <w:szCs w:val="22"/>
-        </w:rPr>
-        <w:t xml:space="preserve">, specifically </w:t>
-      </w:r>
-      <w:r>
-        <w:rPr>
-          <w:rFonts w:ascii="Calibri" w:hAnsi="Calibri" w:cs="Calibri"/>
-          <w:b/>
-          <w:bCs/>
-          <w:sz w:val="22"/>
-          <w:szCs w:val="22"/>
-        </w:rPr>
-        <w:t>MERN</w:t>
-      </w:r>
-      <w:r>
-        <w:rPr>
-          <w:rFonts w:ascii="Calibri" w:hAnsi="Calibri" w:cs="Calibri"/>
-          <w:sz w:val="22"/>
-          <w:szCs w:val="22"/>
-        </w:rPr>
-        <w:t xml:space="preserve"> stack to build and develop</w:t>
+        <w:t>As a full stack developer</w:t>
+      </w:r>
+      <w:r>
+        <w:rPr>
+          <w:rFonts w:ascii="Calibri" w:hAnsi="Calibri" w:cs="Calibri"/>
+          <w:sz w:val="22"/>
+          <w:szCs w:val="22"/>
+        </w:rPr>
+        <w:t xml:space="preserve">, develop the Payment Module by </w:t>
+      </w:r>
+      <w:r>
+        <w:rPr>
+          <w:rFonts w:ascii="Calibri" w:hAnsi="Calibri" w:cs="Calibri"/>
+          <w:b/>
+          <w:bCs/>
+          <w:sz w:val="22"/>
+          <w:szCs w:val="22"/>
+        </w:rPr>
+        <w:t>MERN stack</w:t>
       </w:r>
       <w:r>
         <w:rPr>
@@ -682,39 +652,15 @@
           <w:sz w:val="22"/>
           <w:szCs w:val="22"/>
         </w:rPr>
-        <w:t xml:space="preserve">Specifically develop the </w:t>
-      </w:r>
-      <w:r>
-        <w:rPr>
-          <w:rFonts w:ascii="Calibri" w:hAnsi="Calibri" w:cs="Calibri"/>
-          <w:sz w:val="22"/>
-          <w:szCs w:val="22"/>
-        </w:rPr>
-        <w:t>P</w:t>
-      </w:r>
-      <w:r>
-        <w:rPr>
-          <w:rFonts w:ascii="Calibri" w:hAnsi="Calibri" w:cs="Calibri"/>
-          <w:sz w:val="22"/>
-          <w:szCs w:val="22"/>
-        </w:rPr>
-        <w:t xml:space="preserve">ayment </w:t>
-      </w:r>
-      <w:r>
-        <w:rPr>
-          <w:rFonts w:ascii="Calibri" w:hAnsi="Calibri" w:cs="Calibri"/>
-          <w:sz w:val="22"/>
-          <w:szCs w:val="22"/>
-        </w:rPr>
-        <w:t>M</w:t>
-      </w:r>
-      <w:r>
-        <w:rPr>
-          <w:rFonts w:ascii="Calibri" w:hAnsi="Calibri" w:cs="Calibri"/>
-          <w:sz w:val="22"/>
-          <w:szCs w:val="22"/>
-        </w:rPr>
-        <w:t xml:space="preserve">odule and integration of authentication and authorization (using </w:t>
+        <w:t xml:space="preserve">Involved in </w:t>
+      </w:r>
+      <w:r>
+        <w:rPr>
+          <w:rFonts w:ascii="Calibri" w:hAnsi="Calibri" w:cs="Calibri"/>
+          <w:sz w:val="22"/>
+          <w:szCs w:val="22"/>
+        </w:rPr>
+        <w:t xml:space="preserve">integration of authentication using </w:t>
       </w:r>
       <w:r>
         <w:rPr>
@@ -750,7 +696,15 @@
           <w:sz w:val="22"/>
           <w:szCs w:val="22"/>
         </w:rPr>
-        <w:t xml:space="preserve"> session).</w:t>
+        <w:t xml:space="preserve"> session</w:t>
+      </w:r>
+      <w:r>
+        <w:rPr>
+          <w:rFonts w:ascii="Calibri" w:hAnsi="Calibri" w:cs="Calibri"/>
+          <w:sz w:val="22"/>
+          <w:szCs w:val="22"/>
+        </w:rPr>
+        <w:t>.</w:t>
       </w:r>
     </w:p>
     <w:p>
@@ -874,18 +828,6 @@
           <w:szCs w:val="22"/>
         </w:rPr>
         <w:t xml:space="preserve"> </w:t>
-      </w:r>
-      <w:r>
-        <w:rPr>
-          <w:rFonts w:ascii="Calibri" w:hAnsi="Calibri" w:cs="Calibri"/>
-          <w:b/>
-          <w:bCs/>
-          <w:i/>
-          <w:iCs/>
-          <w:sz w:val="22"/>
-          <w:szCs w:val="22"/>
-        </w:rPr>
-        <w:t>11/2023 – 12/2024</w:t>
       </w:r>
     </w:p>
     <w:p>
@@ -908,40 +850,47 @@
           <w:sz w:val="22"/>
           <w:szCs w:val="22"/>
         </w:rPr>
-        <w:t>As a full stack mobile application developer, implementing a service for calling and booking technicians to fix housing appliances.</w:t>
-      </w:r>
-      <w:r>
-        <w:rPr>
-          <w:rFonts w:ascii="Calibri" w:hAnsi="Calibri" w:cs="Calibri"/>
-          <w:sz w:val="22"/>
-          <w:szCs w:val="22"/>
-        </w:rPr>
-        <w:t xml:space="preserve"> (s</w:t>
-      </w:r>
-      <w:r>
-        <w:rPr>
-          <w:rFonts w:ascii="Calibri" w:hAnsi="Calibri" w:cs="Calibri"/>
-          <w:sz w:val="22"/>
-          <w:szCs w:val="22"/>
-        </w:rPr>
-        <w:t>pecifically develop the Community Module</w:t>
-      </w:r>
-      <w:r>
-        <w:rPr>
-          <w:rFonts w:ascii="Calibri" w:hAnsi="Calibri" w:cs="Calibri"/>
-          <w:sz w:val="22"/>
-          <w:szCs w:val="22"/>
-        </w:rPr>
-        <w:t>)</w:t>
+        <w:t xml:space="preserve">As a full stack developer, </w:t>
+      </w:r>
+      <w:r>
+        <w:rPr>
+          <w:rFonts w:ascii="Calibri" w:hAnsi="Calibri" w:cs="Calibri"/>
+          <w:sz w:val="22"/>
+          <w:szCs w:val="22"/>
+        </w:rPr>
+        <w:t>develop the Community Module</w:t>
+      </w:r>
+      <w:r>
+        <w:rPr>
+          <w:rFonts w:ascii="Calibri" w:hAnsi="Calibri" w:cs="Calibri"/>
+          <w:sz w:val="22"/>
+          <w:szCs w:val="22"/>
+        </w:rPr>
+        <w:t xml:space="preserve"> by </w:t>
+      </w:r>
+      <w:r>
+        <w:rPr>
+          <w:rFonts w:ascii="Calibri" w:hAnsi="Calibri" w:cs="Calibri"/>
+          <w:b/>
+          <w:bCs/>
+          <w:sz w:val="22"/>
+          <w:szCs w:val="22"/>
+        </w:rPr>
+        <w:t>Java/Kotlin (Android Studio) &amp; Firebase</w:t>
+      </w:r>
+      <w:r>
+        <w:rPr>
+          <w:rFonts w:ascii="Calibri" w:hAnsi="Calibri" w:cs="Calibri"/>
+          <w:b/>
+          <w:bCs/>
+          <w:sz w:val="22"/>
+          <w:szCs w:val="22"/>
+        </w:rPr>
+        <w:t>.</w:t>
       </w:r>
     </w:p>
     <w:p>
       <w:pPr>
-        <w:pStyle w:val="ListParagraph"/>
-        <w:numPr>
-          <w:ilvl w:val="0"/>
-          <w:numId w:val="15"/>
-        </w:numPr>
         <w:spacing w:after="0" w:line="240" w:lineRule="auto"/>
         <w:rPr>
           <w:rFonts w:ascii="Calibri" w:hAnsi="Calibri" w:cs="Calibri"/>
@@ -952,202 +901,92 @@
       <w:r>
         <w:rPr>
           <w:rFonts w:ascii="Calibri" w:hAnsi="Calibri" w:cs="Calibri"/>
-          <w:sz w:val="22"/>
-          <w:szCs w:val="22"/>
-        </w:rPr>
-        <w:t xml:space="preserve">Utilizing </w:t>
-      </w:r>
-      <w:r>
-        <w:rPr>
-          <w:rFonts w:ascii="Calibri" w:hAnsi="Calibri" w:cs="Calibri"/>
-          <w:b/>
-          <w:bCs/>
-          <w:sz w:val="22"/>
-          <w:szCs w:val="22"/>
-        </w:rPr>
-        <w:t>Android Studio with Java and Kotlin</w:t>
-      </w:r>
-      <w:r>
-        <w:rPr>
-          <w:rFonts w:ascii="Calibri" w:hAnsi="Calibri" w:cs="Calibri"/>
-          <w:sz w:val="22"/>
-          <w:szCs w:val="22"/>
-        </w:rPr>
-        <w:t xml:space="preserve">, integrated with </w:t>
-      </w:r>
-      <w:r>
-        <w:rPr>
-          <w:rFonts w:ascii="Calibri" w:hAnsi="Calibri" w:cs="Calibri"/>
-          <w:b/>
-          <w:bCs/>
-          <w:sz w:val="22"/>
-          <w:szCs w:val="22"/>
-        </w:rPr>
-        <w:t xml:space="preserve">Google Firebase </w:t>
-      </w:r>
-      <w:r>
-        <w:rPr>
-          <w:rFonts w:ascii="Calibri" w:hAnsi="Calibri" w:cs="Calibri"/>
-          <w:sz w:val="22"/>
-          <w:szCs w:val="22"/>
-        </w:rPr>
-        <w:t>as</w:t>
-      </w:r>
-      <w:r>
-        <w:rPr>
-          <w:rFonts w:ascii="Calibri" w:hAnsi="Calibri" w:cs="Calibri"/>
-          <w:b/>
-          <w:bCs/>
-          <w:sz w:val="22"/>
-          <w:szCs w:val="22"/>
-        </w:rPr>
-        <w:t xml:space="preserve"> </w:t>
-      </w:r>
-      <w:r>
-        <w:rPr>
-          <w:rFonts w:ascii="Calibri" w:hAnsi="Calibri" w:cs="Calibri"/>
-          <w:sz w:val="22"/>
-          <w:szCs w:val="22"/>
-        </w:rPr>
-        <w:t>back end.</w:t>
-      </w:r>
-    </w:p>
-    <w:p>
-      <w:pPr>
-        <w:spacing w:after="0" w:line="240" w:lineRule="auto"/>
-        <w:rPr>
-          <w:rFonts w:ascii="Calibri" w:hAnsi="Calibri" w:cs="Calibri"/>
-          <w:b/>
-          <w:bCs/>
-          <w:sz w:val="22"/>
-          <w:szCs w:val="22"/>
-        </w:rPr>
-      </w:pPr>
-      <w:r>
-        <w:rPr>
-          <w:rFonts w:ascii="Calibri" w:hAnsi="Calibri" w:cs="Calibri"/>
-          <w:b/>
-          <w:bCs/>
-          <w:sz w:val="22"/>
-          <w:szCs w:val="22"/>
-        </w:rPr>
-        <w:t>JOJOLands</w:t>
-      </w:r>
-      <w:r>
-        <w:rPr>
-          <w:rFonts w:ascii="Calibri" w:hAnsi="Calibri" w:cs="Calibri"/>
-          <w:b/>
-          <w:bCs/>
-          <w:sz w:val="22"/>
-          <w:szCs w:val="22"/>
-        </w:rPr>
-        <w:tab/>
-      </w:r>
-      <w:r>
-        <w:rPr>
-          <w:rFonts w:ascii="Calibri" w:hAnsi="Calibri" w:cs="Calibri"/>
-          <w:b/>
-          <w:bCs/>
-          <w:sz w:val="22"/>
-          <w:szCs w:val="22"/>
-        </w:rPr>
-        <w:tab/>
-      </w:r>
-      <w:r>
-        <w:rPr>
-          <w:rFonts w:ascii="Calibri" w:hAnsi="Calibri" w:cs="Calibri"/>
-          <w:b/>
-          <w:bCs/>
-          <w:sz w:val="22"/>
-          <w:szCs w:val="22"/>
-        </w:rPr>
-        <w:tab/>
-      </w:r>
-      <w:r>
-        <w:rPr>
-          <w:rFonts w:ascii="Calibri" w:hAnsi="Calibri" w:cs="Calibri"/>
-          <w:b/>
-          <w:bCs/>
-          <w:sz w:val="22"/>
-          <w:szCs w:val="22"/>
-        </w:rPr>
-        <w:tab/>
-      </w:r>
-      <w:r>
-        <w:rPr>
-          <w:rFonts w:ascii="Calibri" w:hAnsi="Calibri" w:cs="Calibri"/>
-          <w:b/>
-          <w:bCs/>
-          <w:sz w:val="22"/>
-          <w:szCs w:val="22"/>
-        </w:rPr>
-        <w:tab/>
-      </w:r>
-      <w:r>
-        <w:rPr>
-          <w:rFonts w:ascii="Calibri" w:hAnsi="Calibri" w:cs="Calibri"/>
-          <w:b/>
-          <w:bCs/>
-          <w:sz w:val="22"/>
-          <w:szCs w:val="22"/>
-        </w:rPr>
-        <w:tab/>
-      </w:r>
-      <w:r>
-        <w:rPr>
-          <w:rFonts w:ascii="Calibri" w:hAnsi="Calibri" w:cs="Calibri"/>
-          <w:b/>
-          <w:bCs/>
-          <w:sz w:val="22"/>
-          <w:szCs w:val="22"/>
-        </w:rPr>
-        <w:tab/>
-      </w:r>
-      <w:r>
-        <w:rPr>
-          <w:rFonts w:ascii="Calibri" w:hAnsi="Calibri" w:cs="Calibri"/>
-          <w:b/>
-          <w:bCs/>
-          <w:sz w:val="22"/>
-          <w:szCs w:val="22"/>
-        </w:rPr>
-        <w:tab/>
-      </w:r>
-      <w:r>
-        <w:rPr>
-          <w:rFonts w:ascii="Calibri" w:hAnsi="Calibri" w:cs="Calibri"/>
-          <w:b/>
-          <w:bCs/>
-          <w:i/>
-          <w:iCs/>
-          <w:sz w:val="22"/>
-          <w:szCs w:val="22"/>
-        </w:rPr>
-        <w:t xml:space="preserve">            </w:t>
-      </w:r>
-      <w:r>
-        <w:rPr>
-          <w:rFonts w:ascii="Calibri" w:hAnsi="Calibri" w:cs="Calibri"/>
-          <w:b/>
-          <w:bCs/>
-          <w:i/>
-          <w:iCs/>
-          <w:sz w:val="22"/>
-          <w:szCs w:val="22"/>
-        </w:rPr>
-        <w:t xml:space="preserve">  </w:t>
-      </w:r>
-      <w:r>
-        <w:rPr>
-          <w:rFonts w:ascii="Calibri" w:hAnsi="Calibri" w:cs="Calibri"/>
-          <w:b/>
-          <w:bCs/>
-          <w:i/>
-          <w:iCs/>
-          <w:sz w:val="22"/>
-          <w:szCs w:val="22"/>
-        </w:rPr>
-        <w:t xml:space="preserve"> 04/2023 – 06/2023</w:t>
+          <w:b/>
+          <w:bCs/>
+          <w:sz w:val="22"/>
+          <w:szCs w:val="22"/>
+        </w:rPr>
+        <w:t>TBMDelivery</w:t>
+      </w:r>
+      <w:r>
+        <w:rPr>
+          <w:rFonts w:ascii="Calibri" w:hAnsi="Calibri" w:cs="Calibri"/>
+          <w:b/>
+          <w:bCs/>
+          <w:sz w:val="22"/>
+          <w:szCs w:val="22"/>
+        </w:rPr>
+        <w:tab/>
+      </w:r>
+      <w:r>
+        <w:rPr>
+          <w:rFonts w:ascii="Calibri" w:hAnsi="Calibri" w:cs="Calibri"/>
+          <w:b/>
+          <w:bCs/>
+          <w:sz w:val="22"/>
+          <w:szCs w:val="22"/>
+        </w:rPr>
+        <w:tab/>
+      </w:r>
+      <w:r>
+        <w:rPr>
+          <w:rFonts w:ascii="Calibri" w:hAnsi="Calibri" w:cs="Calibri"/>
+          <w:b/>
+          <w:bCs/>
+          <w:sz w:val="22"/>
+          <w:szCs w:val="22"/>
+        </w:rPr>
+        <w:tab/>
+      </w:r>
+      <w:r>
+        <w:rPr>
+          <w:rFonts w:ascii="Calibri" w:hAnsi="Calibri" w:cs="Calibri"/>
+          <w:b/>
+          <w:bCs/>
+          <w:sz w:val="22"/>
+          <w:szCs w:val="22"/>
+        </w:rPr>
+        <w:tab/>
+      </w:r>
+      <w:r>
+        <w:rPr>
+          <w:rFonts w:ascii="Calibri" w:hAnsi="Calibri" w:cs="Calibri"/>
+          <w:b/>
+          <w:bCs/>
+          <w:sz w:val="22"/>
+          <w:szCs w:val="22"/>
+        </w:rPr>
+        <w:tab/>
+      </w:r>
+      <w:r>
+        <w:rPr>
+          <w:rFonts w:ascii="Calibri" w:hAnsi="Calibri" w:cs="Calibri"/>
+          <w:b/>
+          <w:bCs/>
+          <w:sz w:val="22"/>
+          <w:szCs w:val="22"/>
+        </w:rPr>
+        <w:tab/>
+      </w:r>
+      <w:r>
+        <w:rPr>
+          <w:rFonts w:ascii="Calibri" w:hAnsi="Calibri" w:cs="Calibri"/>
+          <w:b/>
+          <w:bCs/>
+          <w:sz w:val="22"/>
+          <w:szCs w:val="22"/>
+        </w:rPr>
+        <w:tab/>
+      </w:r>
+      <w:r>
+        <w:rPr>
+          <w:rFonts w:ascii="Calibri" w:hAnsi="Calibri" w:cs="Calibri"/>
+          <w:b/>
+          <w:bCs/>
+          <w:sz w:val="22"/>
+          <w:szCs w:val="22"/>
+        </w:rPr>
+        <w:tab/>
       </w:r>
     </w:p>
     <w:p>
@@ -1170,7 +1009,116 @@
           <w:sz w:val="22"/>
           <w:szCs w:val="22"/>
         </w:rPr>
-        <w:t>A virtual game environment application that utilizing data structures to build and achieve it.</w:t>
+        <w:t xml:space="preserve">A </w:t>
+      </w:r>
+      <w:r>
+        <w:rPr>
+          <w:rFonts w:ascii="Calibri" w:hAnsi="Calibri" w:cs="Calibri"/>
+          <w:b/>
+          <w:bCs/>
+          <w:sz w:val="22"/>
+          <w:szCs w:val="22"/>
+        </w:rPr>
+        <w:t>TypeScript-React Native</w:t>
+      </w:r>
+      <w:r>
+        <w:rPr>
+          <w:rFonts w:ascii="Calibri" w:hAnsi="Calibri" w:cs="Calibri"/>
+          <w:sz w:val="22"/>
+          <w:szCs w:val="22"/>
+        </w:rPr>
+        <w:t xml:space="preserve">, integrated with </w:t>
+      </w:r>
+      <w:r>
+        <w:rPr>
+          <w:rFonts w:ascii="Calibri" w:hAnsi="Calibri" w:cs="Calibri"/>
+          <w:b/>
+          <w:bCs/>
+          <w:sz w:val="22"/>
+          <w:szCs w:val="22"/>
+        </w:rPr>
+        <w:t>Firebase</w:t>
+      </w:r>
+      <w:r>
+        <w:rPr>
+          <w:rFonts w:ascii="Calibri" w:hAnsi="Calibri" w:cs="Calibri"/>
+          <w:sz w:val="22"/>
+          <w:szCs w:val="22"/>
+        </w:rPr>
+        <w:t xml:space="preserve"> mobile app to provide schedule checking, real time services tracking and communication between customers &amp; installers.</w:t>
+      </w:r>
+    </w:p>
+    <w:p>
+      <w:pPr>
+        <w:spacing w:after="0" w:line="240" w:lineRule="auto"/>
+        <w:rPr>
+          <w:rFonts w:ascii="Calibri" w:hAnsi="Calibri" w:cs="Calibri"/>
+          <w:b/>
+          <w:bCs/>
+          <w:i/>
+          <w:iCs/>
+          <w:sz w:val="22"/>
+          <w:szCs w:val="22"/>
+        </w:rPr>
+      </w:pPr>
+      <w:r>
+        <w:rPr>
+          <w:rFonts w:ascii="Calibri" w:hAnsi="Calibri" w:cs="Calibri"/>
+          <w:b/>
+          <w:bCs/>
+          <w:sz w:val="22"/>
+          <w:szCs w:val="22"/>
+        </w:rPr>
+        <w:t>UniLoan</w:t>
+      </w:r>
+      <w:r>
+        <w:rPr>
+          <w:rFonts w:ascii="Calibri" w:hAnsi="Calibri" w:cs="Calibri"/>
+          <w:sz w:val="22"/>
+          <w:szCs w:val="22"/>
+        </w:rPr>
+        <w:tab/>
+      </w:r>
+      <w:r>
+        <w:rPr>
+          <w:rFonts w:ascii="Calibri" w:hAnsi="Calibri" w:cs="Calibri"/>
+          <w:sz w:val="22"/>
+          <w:szCs w:val="22"/>
+        </w:rPr>
+        <w:tab/>
+      </w:r>
+      <w:r>
+        <w:rPr>
+          <w:rFonts w:ascii="Calibri" w:hAnsi="Calibri" w:cs="Calibri"/>
+          <w:sz w:val="22"/>
+          <w:szCs w:val="22"/>
+        </w:rPr>
+        <w:tab/>
+      </w:r>
+      <w:r>
+        <w:rPr>
+          <w:rFonts w:ascii="Calibri" w:hAnsi="Calibri" w:cs="Calibri"/>
+          <w:sz w:val="22"/>
+          <w:szCs w:val="22"/>
+        </w:rPr>
+        <w:tab/>
+      </w:r>
+      <w:r>
+        <w:rPr>
+          <w:rFonts w:ascii="Calibri" w:hAnsi="Calibri" w:cs="Calibri"/>
+          <w:sz w:val="22"/>
+          <w:szCs w:val="22"/>
+        </w:rPr>
+        <w:tab/>
+      </w:r>
+      <w:r>
+        <w:rPr>
+          <w:rFonts w:ascii="Calibri" w:hAnsi="Calibri" w:cs="Calibri"/>
+          <w:sz w:val="22"/>
+          <w:szCs w:val="22"/>
+        </w:rPr>
+        <w:tab/>
+        <w:t xml:space="preserve">     </w:t>
       </w:r>
     </w:p>
     <w:p>
@@ -1193,25 +1141,43 @@
           <w:sz w:val="22"/>
           <w:szCs w:val="22"/>
         </w:rPr>
-        <w:t xml:space="preserve">As a project manager, I led the team to build this application using </w:t>
-      </w:r>
-      <w:r>
-        <w:rPr>
-          <w:rFonts w:ascii="Calibri" w:hAnsi="Calibri" w:cs="Calibri"/>
-          <w:b/>
-          <w:bCs/>
-          <w:sz w:val="22"/>
-          <w:szCs w:val="22"/>
-        </w:rPr>
-        <w:t>Data Structures and Algorithms</w:t>
-      </w:r>
-      <w:r>
-        <w:rPr>
-          <w:rFonts w:ascii="Calibri" w:hAnsi="Calibri" w:cs="Calibri"/>
-          <w:sz w:val="22"/>
-          <w:szCs w:val="22"/>
-        </w:rPr>
-        <w:t xml:space="preserve"> (Priority Queue, Lists, Graphs, Tree).</w:t>
+        <w:t xml:space="preserve">Develop by </w:t>
+      </w:r>
+      <w:r>
+        <w:rPr>
+          <w:rFonts w:ascii="Calibri" w:hAnsi="Calibri" w:cs="Calibri"/>
+          <w:b/>
+          <w:bCs/>
+          <w:sz w:val="22"/>
+          <w:szCs w:val="22"/>
+        </w:rPr>
+        <w:t>TypeScript-React &amp; PostgreSQL</w:t>
+      </w:r>
+      <w:r>
+        <w:rPr>
+          <w:rFonts w:ascii="Calibri" w:hAnsi="Calibri" w:cs="Calibri"/>
+          <w:sz w:val="22"/>
+          <w:szCs w:val="22"/>
+        </w:rPr>
+        <w:t xml:space="preserve">, linking by </w:t>
+      </w:r>
+      <w:r>
+        <w:rPr>
+          <w:rFonts w:ascii="Calibri" w:hAnsi="Calibri" w:cs="Calibri"/>
+          <w:b/>
+          <w:bCs/>
+          <w:sz w:val="22"/>
+          <w:szCs w:val="22"/>
+        </w:rPr>
+        <w:t>Golang</w:t>
+      </w:r>
+      <w:r>
+        <w:rPr>
+          <w:rFonts w:ascii="Calibri" w:hAnsi="Calibri" w:cs="Calibri"/>
+          <w:sz w:val="22"/>
+          <w:szCs w:val="22"/>
+        </w:rPr>
+        <w:t xml:space="preserve"> to help uni students request microloan.</w:t>
       </w:r>
     </w:p>
     <w:p>
@@ -1219,6 +1185,57 @@
         <w:spacing w:after="0" w:line="240" w:lineRule="auto"/>
         <w:rPr>
           <w:rFonts w:ascii="Calibri" w:hAnsi="Calibri" w:cs="Calibri"/>
+          <w:sz w:val="22"/>
+          <w:szCs w:val="22"/>
+        </w:rPr>
+      </w:pPr>
+      <w:r>
+        <w:rPr>
+          <w:rFonts w:ascii="Calibri" w:hAnsi="Calibri" w:cs="Calibri"/>
+          <w:b/>
+          <w:bCs/>
+          <w:sz w:val="22"/>
+          <w:szCs w:val="22"/>
+        </w:rPr>
+        <w:t>UMLIB Room Reservation</w:t>
+      </w:r>
+      <w:r>
+        <w:rPr>
+          <w:rFonts w:ascii="Calibri" w:hAnsi="Calibri" w:cs="Calibri"/>
+          <w:sz w:val="22"/>
+          <w:szCs w:val="22"/>
+        </w:rPr>
+        <w:tab/>
+      </w:r>
+    </w:p>
+    <w:p>
+      <w:pPr>
+        <w:pStyle w:val="ListParagraph"/>
+        <w:numPr>
+          <w:ilvl w:val="0"/>
+          <w:numId w:val="29"/>
+        </w:numPr>
+        <w:spacing w:after="0" w:line="240" w:lineRule="auto"/>
+        <w:rPr>
+          <w:rFonts w:ascii="Calibri" w:hAnsi="Calibri" w:cs="Calibri"/>
+          <w:sz w:val="22"/>
+          <w:szCs w:val="22"/>
+        </w:rPr>
+      </w:pPr>
+      <w:r>
+        <w:rPr>
+          <w:rFonts w:ascii="Calibri" w:hAnsi="Calibri" w:cs="Calibri"/>
+          <w:sz w:val="22"/>
+          <w:szCs w:val="22"/>
+        </w:rPr>
+        <w:t>Develop a React Native, integrated with Firebase mobile app to ease the room booking process at library.</w:t>
+      </w:r>
+    </w:p>
+    <w:p>
+      <w:pPr>
+        <w:spacing w:after="0" w:line="240" w:lineRule="auto"/>
+        <w:rPr>
+          <w:rFonts w:ascii="Calibri" w:hAnsi="Calibri" w:cs="Calibri"/>
           <w:b/>
           <w:bCs/>
           <w:i/>
@@ -1235,75 +1252,56 @@
           <w:sz w:val="22"/>
           <w:szCs w:val="22"/>
         </w:rPr>
-        <w:t>UMLIB Study Room Reservation</w:t>
-      </w:r>
-      <w:r>
-        <w:rPr>
-          <w:rFonts w:ascii="Calibri" w:hAnsi="Calibri" w:cs="Calibri"/>
-          <w:sz w:val="22"/>
-          <w:szCs w:val="22"/>
-        </w:rPr>
-        <w:tab/>
-      </w:r>
-      <w:r>
-        <w:rPr>
-          <w:rFonts w:ascii="Calibri" w:hAnsi="Calibri" w:cs="Calibri"/>
-          <w:sz w:val="22"/>
-          <w:szCs w:val="22"/>
-        </w:rPr>
-        <w:tab/>
-      </w:r>
-      <w:r>
-        <w:rPr>
-          <w:rFonts w:ascii="Calibri" w:hAnsi="Calibri" w:cs="Calibri"/>
-          <w:sz w:val="22"/>
-          <w:szCs w:val="22"/>
-        </w:rPr>
-        <w:tab/>
-      </w:r>
-      <w:r>
-        <w:rPr>
-          <w:rFonts w:ascii="Calibri" w:hAnsi="Calibri" w:cs="Calibri"/>
-          <w:sz w:val="22"/>
-          <w:szCs w:val="22"/>
-        </w:rPr>
-        <w:tab/>
-      </w:r>
-      <w:r>
-        <w:rPr>
-          <w:rFonts w:ascii="Calibri" w:hAnsi="Calibri" w:cs="Calibri"/>
-          <w:sz w:val="22"/>
-          <w:szCs w:val="22"/>
-        </w:rPr>
-        <w:tab/>
-      </w:r>
-      <w:r>
-        <w:rPr>
-          <w:rFonts w:ascii="Calibri" w:hAnsi="Calibri" w:cs="Calibri"/>
-          <w:sz w:val="22"/>
-          <w:szCs w:val="22"/>
-        </w:rPr>
-        <w:tab/>
-      </w:r>
-      <w:r>
-        <w:rPr>
-          <w:rFonts w:ascii="Calibri" w:hAnsi="Calibri" w:cs="Calibri"/>
-          <w:sz w:val="22"/>
-          <w:szCs w:val="22"/>
-        </w:rPr>
+        <w:t>Personal Portfolio Website</w:t>
+      </w:r>
+      <w:r>
+        <w:rPr>
+          <w:rFonts w:ascii="Calibri" w:hAnsi="Calibri" w:cs="Calibri"/>
+          <w:sz w:val="22"/>
+          <w:szCs w:val="22"/>
+        </w:rPr>
+        <w:tab/>
+      </w:r>
+      <w:r>
+        <w:rPr>
+          <w:rFonts w:ascii="Calibri" w:hAnsi="Calibri" w:cs="Calibri"/>
+          <w:sz w:val="22"/>
+          <w:szCs w:val="22"/>
+        </w:rPr>
+        <w:tab/>
+      </w:r>
+      <w:r>
+        <w:rPr>
+          <w:rFonts w:ascii="Calibri" w:hAnsi="Calibri" w:cs="Calibri"/>
+          <w:sz w:val="22"/>
+          <w:szCs w:val="22"/>
+        </w:rPr>
+        <w:tab/>
+      </w:r>
+      <w:r>
+        <w:rPr>
+          <w:rFonts w:ascii="Calibri" w:hAnsi="Calibri" w:cs="Calibri"/>
+          <w:sz w:val="22"/>
+          <w:szCs w:val="22"/>
+        </w:rPr>
+        <w:tab/>
+      </w:r>
+      <w:r>
+        <w:rPr>
+          <w:rFonts w:ascii="Calibri" w:hAnsi="Calibri" w:cs="Calibri"/>
+          <w:sz w:val="22"/>
+          <w:szCs w:val="22"/>
+        </w:rPr>
+        <w:tab/>
+      </w:r>
+      <w:r>
+        <w:rPr>
+          <w:rFonts w:ascii="Calibri" w:hAnsi="Calibri" w:cs="Calibri"/>
+          <w:sz w:val="22"/>
+          <w:szCs w:val="22"/>
+        </w:rPr>
+        <w:tab/>
         <w:t xml:space="preserve">     </w:t>
-      </w:r>
-      <w:r>
-        <w:rPr>
-          <w:rFonts w:ascii="Calibri" w:hAnsi="Calibri" w:cs="Calibri"/>
-          <w:b/>
-          <w:bCs/>
-          <w:i/>
-          <w:iCs/>
-          <w:sz w:val="22"/>
-          <w:szCs w:val="22"/>
-        </w:rPr>
-        <w:t>1/2025 - 2/2025</w:t>
       </w:r>
     </w:p>
     <w:p>
@@ -1326,25 +1324,80 @@
           <w:sz w:val="22"/>
           <w:szCs w:val="22"/>
         </w:rPr>
-        <w:t xml:space="preserve">Fully using JavaScript technology stack including </w:t>
-      </w:r>
-      <w:r>
-        <w:rPr>
-          <w:rFonts w:ascii="Calibri" w:hAnsi="Calibri" w:cs="Calibri"/>
-          <w:b/>
-          <w:bCs/>
-          <w:sz w:val="22"/>
-          <w:szCs w:val="22"/>
-        </w:rPr>
-        <w:t>React Native</w:t>
-      </w:r>
-      <w:r>
-        <w:rPr>
-          <w:rFonts w:ascii="Calibri" w:hAnsi="Calibri" w:cs="Calibri"/>
-          <w:sz w:val="22"/>
-          <w:szCs w:val="22"/>
-        </w:rPr>
-        <w:t xml:space="preserve"> to build up a mobile application front end.</w:t>
+        <w:t>Develop by Next JS and Tailwind CSS.</w:t>
+      </w:r>
+    </w:p>
+    <w:p>
+      <w:pPr>
+        <w:spacing w:after="0" w:line="240" w:lineRule="auto"/>
+        <w:rPr>
+          <w:rFonts w:ascii="Calibri" w:hAnsi="Calibri" w:cs="Calibri"/>
+          <w:b/>
+          <w:bCs/>
+          <w:i/>
+          <w:iCs/>
+          <w:sz w:val="22"/>
+          <w:szCs w:val="22"/>
+        </w:rPr>
+      </w:pPr>
+      <w:r>
+        <w:rPr>
+          <w:rFonts w:ascii="Calibri" w:hAnsi="Calibri" w:cs="Calibri"/>
+          <w:b/>
+          <w:bCs/>
+          <w:sz w:val="22"/>
+          <w:szCs w:val="22"/>
+        </w:rPr>
+        <w:t>SubShare</w:t>
+      </w:r>
+      <w:r>
+        <w:rPr>
+          <w:rFonts w:ascii="Calibri" w:hAnsi="Calibri" w:cs="Calibri"/>
+          <w:sz w:val="22"/>
+          <w:szCs w:val="22"/>
+        </w:rPr>
+        <w:tab/>
+      </w:r>
+      <w:r>
+        <w:rPr>
+          <w:rFonts w:ascii="Calibri" w:hAnsi="Calibri" w:cs="Calibri"/>
+          <w:sz w:val="22"/>
+          <w:szCs w:val="22"/>
+        </w:rPr>
+        <w:tab/>
+      </w:r>
+      <w:r>
+        <w:rPr>
+          <w:rFonts w:ascii="Calibri" w:hAnsi="Calibri" w:cs="Calibri"/>
+          <w:sz w:val="22"/>
+          <w:szCs w:val="22"/>
+        </w:rPr>
+        <w:tab/>
+      </w:r>
+      <w:r>
+        <w:rPr>
+          <w:rFonts w:ascii="Calibri" w:hAnsi="Calibri" w:cs="Calibri"/>
+          <w:sz w:val="22"/>
+          <w:szCs w:val="22"/>
+        </w:rPr>
+        <w:tab/>
+      </w:r>
+      <w:r>
+        <w:rPr>
+          <w:rFonts w:ascii="Calibri" w:hAnsi="Calibri" w:cs="Calibri"/>
+          <w:sz w:val="22"/>
+          <w:szCs w:val="22"/>
+        </w:rPr>
+        <w:tab/>
+      </w:r>
+      <w:r>
+        <w:rPr>
+          <w:rFonts w:ascii="Calibri" w:hAnsi="Calibri" w:cs="Calibri"/>
+          <w:sz w:val="22"/>
+          <w:szCs w:val="22"/>
+        </w:rPr>
+        <w:tab/>
+        <w:t xml:space="preserve">     </w:t>
       </w:r>
     </w:p>
     <w:p>
@@ -1354,20 +1407,166 @@
           <w:ilvl w:val="0"/>
           <w:numId w:val="23"/>
         </w:numPr>
-        <w:spacing w:after="0" w:line="276" w:lineRule="auto"/>
-        <w:rPr>
-          <w:rFonts w:ascii="Calibri" w:hAnsi="Calibri" w:cs="Calibri"/>
-          <w:sz w:val="22"/>
-          <w:szCs w:val="22"/>
-        </w:rPr>
-      </w:pPr>
-      <w:r>
-        <w:rPr>
-          <w:rFonts w:ascii="Calibri" w:hAnsi="Calibri" w:cs="Calibri"/>
-          <w:sz w:val="22"/>
-          <w:szCs w:val="22"/>
-        </w:rPr>
-        <w:t>To integrate with the back end (database), using Google Firebase to achieve it.</w:t>
+        <w:spacing w:after="0" w:line="240" w:lineRule="auto"/>
+        <w:rPr>
+          <w:rFonts w:ascii="Calibri" w:hAnsi="Calibri" w:cs="Calibri"/>
+          <w:sz w:val="22"/>
+          <w:szCs w:val="22"/>
+        </w:rPr>
+      </w:pPr>
+      <w:r>
+        <w:rPr>
+          <w:rFonts w:ascii="Calibri" w:hAnsi="Calibri" w:cs="Calibri"/>
+          <w:sz w:val="22"/>
+          <w:szCs w:val="22"/>
+        </w:rPr>
+        <w:t>Develop</w:t>
+      </w:r>
+      <w:r>
+        <w:rPr>
+          <w:rFonts w:ascii="Calibri" w:hAnsi="Calibri" w:cs="Calibri"/>
+          <w:sz w:val="22"/>
+          <w:szCs w:val="22"/>
+        </w:rPr>
+        <w:t xml:space="preserve"> a mobile app by </w:t>
+      </w:r>
+      <w:r>
+        <w:rPr>
+          <w:rFonts w:ascii="Calibri" w:hAnsi="Calibri" w:cs="Calibri"/>
+          <w:b/>
+          <w:bCs/>
+          <w:sz w:val="22"/>
+          <w:szCs w:val="22"/>
+        </w:rPr>
+        <w:t>React Native &amp; Supabase</w:t>
+      </w:r>
+      <w:r>
+        <w:rPr>
+          <w:rFonts w:ascii="Calibri" w:hAnsi="Calibri" w:cs="Calibri"/>
+          <w:sz w:val="22"/>
+          <w:szCs w:val="22"/>
+        </w:rPr>
+        <w:t xml:space="preserve"> to help users manage ‘family plan’ subscriptions with user roles &amp; payment status tracking.</w:t>
+      </w:r>
+    </w:p>
+    <w:p>
+      <w:pPr>
+        <w:spacing w:after="0" w:line="240" w:lineRule="auto"/>
+        <w:rPr>
+          <w:rFonts w:ascii="Calibri" w:hAnsi="Calibri" w:cs="Calibri"/>
+          <w:b/>
+          <w:bCs/>
+          <w:i/>
+          <w:iCs/>
+          <w:sz w:val="22"/>
+          <w:szCs w:val="22"/>
+        </w:rPr>
+      </w:pPr>
+      <w:r>
+        <w:rPr>
+          <w:rFonts w:ascii="Calibri" w:hAnsi="Calibri" w:cs="Calibri"/>
+          <w:b/>
+          <w:bCs/>
+          <w:sz w:val="22"/>
+          <w:szCs w:val="22"/>
+        </w:rPr>
+        <w:t>SLURM Analysis Dashboard</w:t>
+      </w:r>
+      <w:r>
+        <w:rPr>
+          <w:rFonts w:ascii="Calibri" w:hAnsi="Calibri" w:cs="Calibri"/>
+          <w:sz w:val="22"/>
+          <w:szCs w:val="22"/>
+        </w:rPr>
+        <w:tab/>
+      </w:r>
+      <w:r>
+        <w:rPr>
+          <w:rFonts w:ascii="Calibri" w:hAnsi="Calibri" w:cs="Calibri"/>
+          <w:sz w:val="22"/>
+          <w:szCs w:val="22"/>
+        </w:rPr>
+        <w:tab/>
+      </w:r>
+      <w:r>
+        <w:rPr>
+          <w:rFonts w:ascii="Calibri" w:hAnsi="Calibri" w:cs="Calibri"/>
+          <w:sz w:val="22"/>
+          <w:szCs w:val="22"/>
+        </w:rPr>
+        <w:tab/>
+      </w:r>
+      <w:r>
+        <w:rPr>
+          <w:rFonts w:ascii="Calibri" w:hAnsi="Calibri" w:cs="Calibri"/>
+          <w:sz w:val="22"/>
+          <w:szCs w:val="22"/>
+        </w:rPr>
+        <w:tab/>
+      </w:r>
+      <w:r>
+        <w:rPr>
+          <w:rFonts w:ascii="Calibri" w:hAnsi="Calibri" w:cs="Calibri"/>
+          <w:sz w:val="22"/>
+          <w:szCs w:val="22"/>
+        </w:rPr>
+        <w:tab/>
+      </w:r>
+      <w:r>
+        <w:rPr>
+          <w:rFonts w:ascii="Calibri" w:hAnsi="Calibri" w:cs="Calibri"/>
+          <w:sz w:val="22"/>
+          <w:szCs w:val="22"/>
+        </w:rPr>
+        <w:tab/>
+        <w:t xml:space="preserve">     </w:t>
+      </w:r>
+    </w:p>
+    <w:p>
+      <w:pPr>
+        <w:pStyle w:val="ListParagraph"/>
+        <w:numPr>
+          <w:ilvl w:val="0"/>
+          <w:numId w:val="23"/>
+        </w:numPr>
+        <w:spacing w:after="0" w:line="240" w:lineRule="auto"/>
+        <w:rPr>
+          <w:rFonts w:ascii="Calibri" w:hAnsi="Calibri" w:cs="Calibri"/>
+          <w:sz w:val="22"/>
+          <w:szCs w:val="22"/>
+        </w:rPr>
+      </w:pPr>
+      <w:r>
+        <w:rPr>
+          <w:rFonts w:ascii="Calibri" w:hAnsi="Calibri" w:cs="Calibri"/>
+          <w:sz w:val="22"/>
+          <w:szCs w:val="22"/>
+        </w:rPr>
+        <w:t xml:space="preserve">Process </w:t>
+      </w:r>
+      <w:r>
+        <w:rPr>
+          <w:rFonts w:ascii="Calibri" w:hAnsi="Calibri" w:cs="Calibri"/>
+          <w:sz w:val="22"/>
+          <w:szCs w:val="22"/>
+        </w:rPr>
+        <w:t>data</w:t>
+      </w:r>
+      <w:r>
+        <w:rPr>
+          <w:rFonts w:ascii="Calibri" w:hAnsi="Calibri" w:cs="Calibri"/>
+          <w:sz w:val="22"/>
+          <w:szCs w:val="22"/>
+        </w:rPr>
+        <w:t xml:space="preserve"> </w:t>
+      </w:r>
+      <w:r>
+        <w:rPr>
+          <w:rFonts w:ascii="Calibri" w:hAnsi="Calibri" w:cs="Calibri"/>
+          <w:sz w:val="22"/>
+          <w:szCs w:val="22"/>
+        </w:rPr>
+        <w:t>using Java &amp; present it in a web dashboard by React JS.</w:t>
       </w:r>
     </w:p>
     <w:p>
@@ -1571,7 +1770,15 @@
           <w:sz w:val="22"/>
           <w:szCs w:val="22"/>
         </w:rPr>
-        <w:t>Involving in development of automated quantitative trading system</w:t>
+        <w:t>Develop an</w:t>
+      </w:r>
+      <w:r>
+        <w:rPr>
+          <w:rFonts w:ascii="Calibri" w:hAnsi="Calibri" w:cs="Calibri"/>
+          <w:sz w:val="22"/>
+          <w:szCs w:val="22"/>
+        </w:rPr>
+        <w:t xml:space="preserve"> automated quantitative trading system</w:t>
       </w:r>
       <w:r>
         <w:rPr>
@@ -1611,7 +1818,7 @@
           <w:sz w:val="22"/>
           <w:szCs w:val="22"/>
         </w:rPr>
-        <w:t xml:space="preserve">data (crytocurrencies-related data) using </w:t>
+        <w:t xml:space="preserve">crytocurrencies-related data using </w:t>
       </w:r>
       <w:r>
         <w:rPr>
@@ -1624,10 +1831,20 @@
       <w:r>
         <w:rPr>
           <w:rFonts w:ascii="Calibri" w:hAnsi="Calibri" w:cs="Calibri"/>
-          <w:sz w:val="22"/>
-          <w:szCs w:val="22"/>
-        </w:rPr>
-        <w:t>API.</w:t>
+          <w:b/>
+          <w:bCs/>
+          <w:sz w:val="22"/>
+          <w:szCs w:val="22"/>
+        </w:rPr>
+        <w:t>API</w:t>
+      </w:r>
+      <w:r>
+        <w:rPr>
+          <w:rFonts w:ascii="Calibri" w:hAnsi="Calibri" w:cs="Calibri"/>
+          <w:sz w:val="22"/>
+          <w:szCs w:val="22"/>
+        </w:rPr>
+        <w:t>.</w:t>
       </w:r>
     </w:p>
     <w:p>
@@ -1811,49 +2028,79 @@
           <w:sz w:val="22"/>
           <w:szCs w:val="22"/>
         </w:rPr>
-        <w:t>,i</w:t>
-      </w:r>
-      <w:r>
-        <w:rPr>
-          <w:rFonts w:ascii="Calibri" w:hAnsi="Calibri" w:cs="Calibri"/>
-          <w:sz w:val="22"/>
-          <w:szCs w:val="22"/>
-        </w:rPr>
-        <w:t xml:space="preserve">Involving in </w:t>
-      </w:r>
-      <w:r>
-        <w:rPr>
-          <w:rFonts w:ascii="Calibri" w:hAnsi="Calibri" w:cs="Calibri"/>
-          <w:sz w:val="22"/>
-          <w:szCs w:val="22"/>
-        </w:rPr>
-        <w:t xml:space="preserve">mobile application </w:t>
-      </w:r>
-      <w:r>
-        <w:rPr>
-          <w:rFonts w:ascii="Calibri" w:hAnsi="Calibri" w:cs="Calibri"/>
-          <w:sz w:val="22"/>
-          <w:szCs w:val="22"/>
-        </w:rPr>
-        <w:t xml:space="preserve">development of our project, FreshRescue, specifically in front end part by utilizing </w:t>
-      </w:r>
-      <w:r>
-        <w:rPr>
-          <w:rFonts w:ascii="Calibri" w:hAnsi="Calibri" w:cs="Calibri"/>
-          <w:b/>
-          <w:bCs/>
-          <w:sz w:val="22"/>
-          <w:szCs w:val="22"/>
-        </w:rPr>
-        <w:t>React Native</w:t>
-      </w:r>
-      <w:r>
-        <w:rPr>
-          <w:rFonts w:ascii="Calibri" w:hAnsi="Calibri" w:cs="Calibri"/>
-          <w:sz w:val="22"/>
-          <w:szCs w:val="22"/>
-        </w:rPr>
-        <w:t xml:space="preserve">. </w:t>
+        <w:t xml:space="preserve"> </w:t>
+      </w:r>
+      <w:r>
+        <w:rPr>
+          <w:rFonts w:ascii="Calibri" w:hAnsi="Calibri" w:cs="Calibri"/>
+          <w:sz w:val="22"/>
+          <w:szCs w:val="22"/>
+        </w:rPr>
+        <w:t>in</w:t>
+      </w:r>
+      <w:r>
+        <w:rPr>
+          <w:rFonts w:ascii="Calibri" w:hAnsi="Calibri" w:cs="Calibri"/>
+          <w:sz w:val="22"/>
+          <w:szCs w:val="22"/>
+        </w:rPr>
+        <w:t xml:space="preserve"> building a</w:t>
+      </w:r>
+      <w:r>
+        <w:rPr>
+          <w:rFonts w:ascii="Calibri" w:hAnsi="Calibri" w:cs="Calibri"/>
+          <w:sz w:val="22"/>
+          <w:szCs w:val="22"/>
+        </w:rPr>
+        <w:t xml:space="preserve"> </w:t>
+      </w:r>
+      <w:r>
+        <w:rPr>
+          <w:rFonts w:ascii="Calibri" w:hAnsi="Calibri" w:cs="Calibri"/>
+          <w:sz w:val="22"/>
+          <w:szCs w:val="22"/>
+        </w:rPr>
+        <w:t xml:space="preserve">mobile </w:t>
+      </w:r>
+      <w:r>
+        <w:rPr>
+          <w:rFonts w:ascii="Calibri" w:hAnsi="Calibri" w:cs="Calibri"/>
+          <w:sz w:val="22"/>
+          <w:szCs w:val="22"/>
+        </w:rPr>
+        <w:t>app</w:t>
+      </w:r>
+      <w:r>
+        <w:rPr>
+          <w:rFonts w:ascii="Calibri" w:hAnsi="Calibri" w:cs="Calibri"/>
+          <w:sz w:val="22"/>
+          <w:szCs w:val="22"/>
+        </w:rPr>
+        <w:t xml:space="preserve"> </w:t>
+      </w:r>
+      <w:r>
+        <w:rPr>
+          <w:rFonts w:ascii="Calibri" w:hAnsi="Calibri" w:cs="Calibri"/>
+          <w:sz w:val="22"/>
+          <w:szCs w:val="22"/>
+        </w:rPr>
+        <w:t>for</w:t>
+      </w:r>
+      <w:r>
+        <w:rPr>
+          <w:rFonts w:ascii="Calibri" w:hAnsi="Calibri" w:cs="Calibri"/>
+          <w:sz w:val="22"/>
+          <w:szCs w:val="22"/>
+        </w:rPr>
+        <w:t xml:space="preserve"> our project, FreshRescue</w:t>
+      </w:r>
+      <w:r>
+        <w:rPr>
+          <w:rFonts w:ascii="Calibri" w:hAnsi="Calibri" w:cs="Calibri"/>
+          <w:sz w:val="22"/>
+          <w:szCs w:val="22"/>
+        </w:rPr>
+        <w:t>.</w:t>
       </w:r>
     </w:p>
     <w:p>
@@ -2020,6 +2267,24 @@
           <w:sz w:val="22"/>
           <w:szCs w:val="22"/>
         </w:rPr>
+        <w:t>pitcher</w:t>
+      </w:r>
+      <w:r>
+        <w:rPr>
+          <w:rFonts w:ascii="Calibri" w:hAnsi="Calibri" w:cs="Calibri"/>
+          <w:sz w:val="22"/>
+          <w:szCs w:val="22"/>
+        </w:rPr>
+        <w:t xml:space="preserve"> &amp; </w:t>
+      </w:r>
+      <w:r>
+        <w:rPr>
+          <w:rFonts w:ascii="Calibri" w:hAnsi="Calibri" w:cs="Calibri"/>
+          <w:b/>
+          <w:bCs/>
+          <w:sz w:val="22"/>
+          <w:szCs w:val="22"/>
+        </w:rPr>
         <w:t>project manager</w:t>
       </w:r>
       <w:r>
@@ -2028,7 +2293,39 @@
           <w:sz w:val="22"/>
           <w:szCs w:val="22"/>
         </w:rPr>
-        <w:t>, leading the team in whole development process about an application to automatically analyse the financial report of company and then analyse Shariah compliance status.</w:t>
+        <w:t xml:space="preserve">, leading the team in whole development process about an </w:t>
+      </w:r>
+      <w:r>
+        <w:rPr>
+          <w:rFonts w:ascii="Calibri" w:hAnsi="Calibri" w:cs="Calibri"/>
+          <w:sz w:val="22"/>
+          <w:szCs w:val="22"/>
+        </w:rPr>
+        <w:t>app</w:t>
+      </w:r>
+      <w:r>
+        <w:rPr>
+          <w:rFonts w:ascii="Calibri" w:hAnsi="Calibri" w:cs="Calibri"/>
+          <w:sz w:val="22"/>
+          <w:szCs w:val="22"/>
+        </w:rPr>
+        <w:t xml:space="preserve"> to automatically analyse the financial report of company </w:t>
+      </w:r>
+      <w:r>
+        <w:rPr>
+          <w:rFonts w:ascii="Calibri" w:hAnsi="Calibri" w:cs="Calibri"/>
+          <w:sz w:val="22"/>
+          <w:szCs w:val="22"/>
+        </w:rPr>
+        <w:t xml:space="preserve">&amp; its </w:t>
+      </w:r>
+      <w:r>
+        <w:rPr>
+          <w:rFonts w:ascii="Calibri" w:hAnsi="Calibri" w:cs="Calibri"/>
+          <w:sz w:val="22"/>
+          <w:szCs w:val="22"/>
+        </w:rPr>
+        <w:t>Shariah compliance status.</w:t>
       </w:r>
     </w:p>
     <w:p>
@@ -2061,15 +2358,31 @@
           <w:sz w:val="22"/>
           <w:szCs w:val="22"/>
         </w:rPr>
-        <w:t>UI/UX</w:t>
-      </w:r>
-      <w:r>
-        <w:rPr>
-          <w:rFonts w:ascii="Calibri" w:hAnsi="Calibri" w:cs="Calibri"/>
-          <w:sz w:val="22"/>
-          <w:szCs w:val="22"/>
-        </w:rPr>
-        <w:t xml:space="preserve"> of front end part using </w:t>
+        <w:t>UI frontend</w:t>
+      </w:r>
+      <w:r>
+        <w:rPr>
+          <w:rFonts w:ascii="Calibri" w:hAnsi="Calibri" w:cs="Calibri"/>
+          <w:sz w:val="22"/>
+          <w:szCs w:val="22"/>
+        </w:rPr>
+        <w:t xml:space="preserve"> part </w:t>
+      </w:r>
+      <w:r>
+        <w:rPr>
+          <w:rFonts w:ascii="Calibri" w:hAnsi="Calibri" w:cs="Calibri"/>
+          <w:sz w:val="22"/>
+          <w:szCs w:val="22"/>
+        </w:rPr>
+        <w:t>by</w:t>
+      </w:r>
+      <w:r>
+        <w:rPr>
+          <w:rFonts w:ascii="Calibri" w:hAnsi="Calibri" w:cs="Calibri"/>
+          <w:sz w:val="22"/>
+          <w:szCs w:val="22"/>
+        </w:rPr>
+        <w:t xml:space="preserve"> </w:t>
       </w:r>
       <w:r>
         <w:rPr>
@@ -2105,7 +2418,23 @@
           <w:sz w:val="22"/>
           <w:szCs w:val="22"/>
         </w:rPr>
-        <w:t xml:space="preserve"> and </w:t>
+        <w:t xml:space="preserve"> </w:t>
+      </w:r>
+      <w:r>
+        <w:rPr>
+          <w:rFonts w:ascii="Calibri" w:hAnsi="Calibri" w:cs="Calibri"/>
+          <w:sz w:val="22"/>
+          <w:szCs w:val="22"/>
+        </w:rPr>
+        <w:t>&amp;</w:t>
+      </w:r>
+      <w:r>
+        <w:rPr>
+          <w:rFonts w:ascii="Calibri" w:hAnsi="Calibri" w:cs="Calibri"/>
+          <w:sz w:val="22"/>
+          <w:szCs w:val="22"/>
+        </w:rPr>
+        <w:t xml:space="preserve"> </w:t>
       </w:r>
       <w:r>
         <w:rPr>
@@ -2123,309 +2452,7 @@
           <w:sz w:val="22"/>
           <w:szCs w:val="22"/>
         </w:rPr>
-        <w:t>, i</w:t>
-      </w:r>
-      <w:r>
-        <w:rPr>
-          <w:rFonts w:ascii="Calibri" w:hAnsi="Calibri" w:cs="Calibri"/>
-          <w:sz w:val="22"/>
-          <w:szCs w:val="22"/>
-        </w:rPr>
-        <w:t>ntegrat</w:t>
-      </w:r>
-      <w:r>
-        <w:rPr>
-          <w:rFonts w:ascii="Calibri" w:hAnsi="Calibri" w:cs="Calibri"/>
-          <w:sz w:val="22"/>
-          <w:szCs w:val="22"/>
-        </w:rPr>
-        <w:t>ing it</w:t>
-      </w:r>
-      <w:r>
-        <w:rPr>
-          <w:rFonts w:ascii="Calibri" w:hAnsi="Calibri" w:cs="Calibri"/>
-          <w:sz w:val="22"/>
-          <w:szCs w:val="22"/>
-        </w:rPr>
-        <w:t xml:space="preserve"> with machine learning part by utilizing </w:t>
-      </w:r>
-      <w:r>
-        <w:rPr>
-          <w:rFonts w:ascii="Calibri" w:hAnsi="Calibri" w:cs="Calibri"/>
-          <w:b/>
-          <w:bCs/>
-          <w:sz w:val="22"/>
-          <w:szCs w:val="22"/>
-        </w:rPr>
-        <w:t>Python Flask</w:t>
-      </w:r>
-      <w:r>
-        <w:rPr>
-          <w:rFonts w:ascii="Calibri" w:hAnsi="Calibri" w:cs="Calibri"/>
-          <w:sz w:val="22"/>
-          <w:szCs w:val="22"/>
-        </w:rPr>
         <w:t>.</w:t>
-      </w:r>
-    </w:p>
-    <w:p>
-      <w:pPr>
-        <w:pStyle w:val="ListParagraph"/>
-        <w:numPr>
-          <w:ilvl w:val="0"/>
-          <w:numId w:val="21"/>
-        </w:numPr>
-        <w:spacing w:after="0" w:line="240" w:lineRule="auto"/>
-        <w:rPr>
-          <w:rFonts w:ascii="Calibri" w:hAnsi="Calibri" w:cs="Calibri"/>
-          <w:sz w:val="22"/>
-          <w:szCs w:val="22"/>
-        </w:rPr>
-      </w:pPr>
-      <w:r>
-        <w:rPr>
-          <w:rFonts w:ascii="Calibri" w:hAnsi="Calibri" w:cs="Calibri"/>
-          <w:sz w:val="22"/>
-          <w:szCs w:val="22"/>
-        </w:rPr>
-        <w:t>A</w:t>
-      </w:r>
-      <w:r>
-        <w:rPr>
-          <w:rFonts w:ascii="Calibri" w:hAnsi="Calibri" w:cs="Calibri"/>
-          <w:sz w:val="22"/>
-          <w:szCs w:val="22"/>
-        </w:rPr>
-        <w:t xml:space="preserve">s a </w:t>
-      </w:r>
-      <w:r>
-        <w:rPr>
-          <w:rFonts w:ascii="Calibri" w:hAnsi="Calibri" w:cs="Calibri"/>
-          <w:b/>
-          <w:bCs/>
-          <w:sz w:val="22"/>
-          <w:szCs w:val="22"/>
-        </w:rPr>
-        <w:t>pitcher</w:t>
-      </w:r>
-      <w:r>
-        <w:rPr>
-          <w:rFonts w:ascii="Calibri" w:hAnsi="Calibri" w:cs="Calibri"/>
-          <w:sz w:val="22"/>
-          <w:szCs w:val="22"/>
-        </w:rPr>
-        <w:t xml:space="preserve"> of our group, KITA KOD.</w:t>
-      </w:r>
-    </w:p>
-    <w:p>
-      <w:pPr>
-        <w:tabs>
-          <w:tab w:val="left" w:pos="720"/>
-          <w:tab w:val="left" w:pos="1440"/>
-          <w:tab w:val="left" w:pos="2160"/>
-          <w:tab w:val="left" w:pos="2880"/>
-          <w:tab w:val="left" w:pos="3600"/>
-          <w:tab w:val="left" w:pos="4320"/>
-          <w:tab w:val="left" w:pos="5316"/>
-        </w:tabs>
-        <w:spacing w:after="0" w:line="240" w:lineRule="auto"/>
-        <w:rPr>
-          <w:rFonts w:ascii="Calibri" w:hAnsi="Calibri" w:cs="Calibri"/>
-          <w:sz w:val="22"/>
-          <w:szCs w:val="22"/>
-        </w:rPr>
-      </w:pPr>
-      <w:r>
-        <w:rPr>
-          <w:rFonts w:ascii="Calibri" w:hAnsi="Calibri" w:cs="Calibri"/>
-          <w:b/>
-          <w:bCs/>
-          <w:sz w:val="22"/>
-          <w:szCs w:val="22"/>
-        </w:rPr>
-        <w:t>CODENECTION 202</w:t>
-      </w:r>
-      <w:r>
-        <w:rPr>
-          <w:rFonts w:ascii="Calibri" w:hAnsi="Calibri" w:cs="Calibri"/>
-          <w:b/>
-          <w:bCs/>
-          <w:sz w:val="22"/>
-          <w:szCs w:val="22"/>
-        </w:rPr>
-        <w:t>3</w:t>
-      </w:r>
-      <w:r>
-        <w:rPr>
-          <w:rFonts w:ascii="Calibri" w:hAnsi="Calibri" w:cs="Calibri"/>
-          <w:sz w:val="22"/>
-          <w:szCs w:val="22"/>
-        </w:rPr>
-        <w:tab/>
-      </w:r>
-      <w:r>
-        <w:rPr>
-          <w:rFonts w:ascii="Calibri" w:hAnsi="Calibri" w:cs="Calibri"/>
-          <w:sz w:val="22"/>
-          <w:szCs w:val="22"/>
-        </w:rPr>
-        <w:tab/>
-      </w:r>
-      <w:r>
-        <w:rPr>
-          <w:rFonts w:ascii="Calibri" w:hAnsi="Calibri" w:cs="Calibri"/>
-          <w:sz w:val="22"/>
-          <w:szCs w:val="22"/>
-        </w:rPr>
-        <w:tab/>
-        <w:t xml:space="preserve">  </w:t>
-      </w:r>
-      <w:r>
-        <w:rPr>
-          <w:rFonts w:ascii="Calibri" w:hAnsi="Calibri" w:cs="Calibri"/>
-          <w:sz w:val="22"/>
-          <w:szCs w:val="22"/>
-        </w:rPr>
-        <w:tab/>
-      </w:r>
-      <w:r>
-        <w:rPr>
-          <w:rFonts w:ascii="Calibri" w:hAnsi="Calibri" w:cs="Calibri"/>
-          <w:sz w:val="22"/>
-          <w:szCs w:val="22"/>
-        </w:rPr>
-        <w:t xml:space="preserve"> </w:t>
-      </w:r>
-      <w:r>
-        <w:rPr>
-          <w:rFonts w:ascii="Calibri" w:hAnsi="Calibri" w:cs="Calibri"/>
-          <w:b/>
-          <w:bCs/>
-          <w:sz w:val="22"/>
-          <w:szCs w:val="22"/>
-        </w:rPr>
-        <w:t>Finalist</w:t>
-      </w:r>
-      <w:r>
-        <w:rPr>
-          <w:rFonts w:ascii="Calibri" w:hAnsi="Calibri" w:cs="Calibri"/>
-          <w:b/>
-          <w:bCs/>
-          <w:sz w:val="22"/>
-          <w:szCs w:val="22"/>
-        </w:rPr>
-        <w:tab/>
-      </w:r>
-      <w:r>
-        <w:rPr>
-          <w:rFonts w:ascii="Calibri" w:hAnsi="Calibri" w:cs="Calibri"/>
-          <w:b/>
-          <w:bCs/>
-          <w:sz w:val="22"/>
-          <w:szCs w:val="22"/>
-        </w:rPr>
-        <w:tab/>
-      </w:r>
-      <w:r>
-        <w:rPr>
-          <w:rFonts w:ascii="Calibri" w:hAnsi="Calibri" w:cs="Calibri"/>
-          <w:b/>
-          <w:bCs/>
-          <w:sz w:val="22"/>
-          <w:szCs w:val="22"/>
-        </w:rPr>
-        <w:tab/>
-      </w:r>
-      <w:r>
-        <w:rPr>
-          <w:rFonts w:ascii="Calibri" w:hAnsi="Calibri" w:cs="Calibri"/>
-          <w:b/>
-          <w:bCs/>
-          <w:sz w:val="22"/>
-          <w:szCs w:val="22"/>
-        </w:rPr>
-        <w:tab/>
-      </w:r>
-      <w:r>
-        <w:rPr>
-          <w:rFonts w:ascii="Calibri" w:hAnsi="Calibri" w:cs="Calibri"/>
-          <w:b/>
-          <w:bCs/>
-          <w:sz w:val="22"/>
-          <w:szCs w:val="22"/>
-        </w:rPr>
-        <w:tab/>
-      </w:r>
-      <w:r>
-        <w:rPr>
-          <w:rFonts w:ascii="Calibri" w:hAnsi="Calibri" w:cs="Calibri"/>
-          <w:b/>
-          <w:bCs/>
-          <w:sz w:val="22"/>
-          <w:szCs w:val="22"/>
-        </w:rPr>
-        <w:t xml:space="preserve">    </w:t>
-      </w:r>
-      <w:r>
-        <w:rPr>
-          <w:rFonts w:ascii="Calibri" w:hAnsi="Calibri" w:cs="Calibri"/>
-          <w:b/>
-          <w:bCs/>
-          <w:i/>
-          <w:iCs/>
-          <w:sz w:val="22"/>
-          <w:szCs w:val="22"/>
-        </w:rPr>
-        <w:t>12/2023</w:t>
-      </w:r>
-    </w:p>
-    <w:p>
-      <w:pPr>
-        <w:pStyle w:val="ListParagraph"/>
-        <w:numPr>
-          <w:ilvl w:val="0"/>
-          <w:numId w:val="20"/>
-        </w:numPr>
-        <w:spacing w:after="0" w:line="240" w:lineRule="auto"/>
-        <w:rPr>
-          <w:rFonts w:ascii="Calibri" w:hAnsi="Calibri" w:cs="Calibri"/>
-          <w:sz w:val="22"/>
-          <w:szCs w:val="22"/>
-        </w:rPr>
-      </w:pPr>
-      <w:r>
-        <w:rPr>
-          <w:rFonts w:ascii="Calibri" w:hAnsi="Calibri" w:cs="Calibri"/>
-          <w:sz w:val="22"/>
-          <w:szCs w:val="22"/>
-        </w:rPr>
-        <w:t xml:space="preserve">Successfully ranked </w:t>
-      </w:r>
-      <w:r>
-        <w:rPr>
-          <w:rFonts w:ascii="Calibri" w:hAnsi="Calibri" w:cs="Calibri"/>
-          <w:b/>
-          <w:bCs/>
-          <w:sz w:val="22"/>
-          <w:szCs w:val="22"/>
-        </w:rPr>
-        <w:t>Top 10</w:t>
-      </w:r>
-      <w:r>
-        <w:rPr>
-          <w:rFonts w:ascii="Calibri" w:hAnsi="Calibri" w:cs="Calibri"/>
-          <w:sz w:val="22"/>
-          <w:szCs w:val="22"/>
-        </w:rPr>
-        <w:t xml:space="preserve"> in </w:t>
-      </w:r>
-      <w:r>
-        <w:rPr>
-          <w:rFonts w:ascii="Calibri" w:hAnsi="Calibri" w:cs="Calibri"/>
-          <w:sz w:val="22"/>
-          <w:szCs w:val="22"/>
-        </w:rPr>
-        <w:t>preliminary round and final round.</w:t>
       </w:r>
     </w:p>
     <w:p>
@@ -2614,7 +2641,15 @@
           <w:sz w:val="22"/>
           <w:szCs w:val="22"/>
         </w:rPr>
-        <w:t xml:space="preserve">Successfully ranked </w:t>
+        <w:t>R</w:t>
+      </w:r>
+      <w:r>
+        <w:rPr>
+          <w:rFonts w:ascii="Calibri" w:hAnsi="Calibri" w:cs="Calibri"/>
+          <w:sz w:val="22"/>
+          <w:szCs w:val="22"/>
+        </w:rPr>
+        <w:t xml:space="preserve">anked </w:t>
       </w:r>
       <w:r>
         <w:rPr>
@@ -2681,7 +2716,143 @@
           <w:sz w:val="22"/>
           <w:szCs w:val="22"/>
         </w:rPr>
-        <w:t>Java | Python</w:t>
+        <w:t>Java</w:t>
+      </w:r>
+      <w:r>
+        <w:rPr>
+          <w:rFonts w:ascii="Calibri" w:hAnsi="Calibri" w:cs="Calibri"/>
+          <w:sz w:val="22"/>
+          <w:szCs w:val="22"/>
+        </w:rPr>
+        <w:t>Script</w:t>
+      </w:r>
+      <w:r>
+        <w:rPr>
+          <w:rFonts w:ascii="Calibri" w:hAnsi="Calibri" w:cs="Calibri"/>
+          <w:sz w:val="22"/>
+          <w:szCs w:val="22"/>
+        </w:rPr>
+        <w:t xml:space="preserve"> | </w:t>
+      </w:r>
+      <w:r>
+        <w:rPr>
+          <w:rFonts w:ascii="Calibri" w:hAnsi="Calibri" w:cs="Calibri"/>
+          <w:sz w:val="22"/>
+          <w:szCs w:val="22"/>
+        </w:rPr>
+        <w:t xml:space="preserve">TypeScript </w:t>
+      </w:r>
+      <w:r>
+        <w:rPr>
+          <w:rFonts w:ascii="Calibri" w:hAnsi="Calibri" w:cs="Calibri"/>
+          <w:sz w:val="22"/>
+          <w:szCs w:val="22"/>
+        </w:rPr>
+        <w:t>|</w:t>
+      </w:r>
+      <w:r>
+        <w:rPr>
+          <w:rFonts w:ascii="Calibri" w:hAnsi="Calibri" w:cs="Calibri"/>
+          <w:sz w:val="22"/>
+          <w:szCs w:val="22"/>
+        </w:rPr>
+        <w:t xml:space="preserve"> Java |</w:t>
+      </w:r>
+      <w:r>
+        <w:rPr>
+          <w:rFonts w:ascii="Calibri" w:hAnsi="Calibri" w:cs="Calibri"/>
+          <w:sz w:val="22"/>
+          <w:szCs w:val="22"/>
+        </w:rPr>
+        <w:t xml:space="preserve"> </w:t>
+      </w:r>
+      <w:r>
+        <w:rPr>
+          <w:rFonts w:ascii="Calibri" w:hAnsi="Calibri" w:cs="Calibri"/>
+          <w:sz w:val="22"/>
+          <w:szCs w:val="22"/>
+        </w:rPr>
+        <w:t>React |</w:t>
+      </w:r>
+      <w:r>
+        <w:rPr>
+          <w:rFonts w:ascii="Calibri" w:hAnsi="Calibri" w:cs="Calibri"/>
+          <w:sz w:val="22"/>
+          <w:szCs w:val="22"/>
+        </w:rPr>
+        <w:t xml:space="preserve"> HTML | CSS | </w:t>
+      </w:r>
+      <w:r>
+        <w:rPr>
+          <w:rFonts w:ascii="Calibri" w:hAnsi="Calibri" w:cs="Calibri"/>
+          <w:sz w:val="22"/>
+          <w:szCs w:val="22"/>
+        </w:rPr>
+        <w:t>Python</w:t>
+      </w:r>
+      <w:r>
+        <w:rPr>
+          <w:rFonts w:ascii="Calibri" w:hAnsi="Calibri" w:cs="Calibri"/>
+          <w:sz w:val="22"/>
+          <w:szCs w:val="22"/>
+        </w:rPr>
+        <w:t xml:space="preserve"> | </w:t>
+      </w:r>
+      <w:r>
+        <w:rPr>
+          <w:rFonts w:ascii="Calibri" w:hAnsi="Calibri" w:cs="Calibri"/>
+          <w:sz w:val="22"/>
+          <w:szCs w:val="22"/>
+        </w:rPr>
+        <w:t>NodeJS</w:t>
+      </w:r>
+      <w:r>
+        <w:rPr>
+          <w:rFonts w:ascii="Calibri" w:hAnsi="Calibri" w:cs="Calibri"/>
+          <w:sz w:val="22"/>
+          <w:szCs w:val="22"/>
+        </w:rPr>
+        <w:t xml:space="preserve"> | SQL | MongoDB | Firebase</w:t>
+      </w:r>
+      <w:r>
+        <w:rPr>
+          <w:rFonts w:ascii="Calibri" w:hAnsi="Calibri" w:cs="Calibri"/>
+          <w:sz w:val="22"/>
+          <w:szCs w:val="22"/>
+        </w:rPr>
+        <w:t xml:space="preserve"> | </w:t>
+      </w:r>
+      <w:r>
+        <w:rPr>
+          <w:rFonts w:ascii="Calibri" w:hAnsi="Calibri" w:cs="Calibri"/>
+          <w:sz w:val="22"/>
+          <w:szCs w:val="22"/>
+        </w:rPr>
+        <w:t xml:space="preserve">PostgreSQL </w:t>
+      </w:r>
+      <w:r>
+        <w:rPr>
+          <w:rFonts w:ascii="Calibri" w:hAnsi="Calibri" w:cs="Calibri"/>
+          <w:sz w:val="22"/>
+          <w:szCs w:val="22"/>
+        </w:rPr>
+        <w:t>|</w:t>
+      </w:r>
+      <w:r>
+        <w:rPr>
+          <w:rFonts w:ascii="Calibri" w:hAnsi="Calibri" w:cs="Calibri"/>
+          <w:sz w:val="22"/>
+          <w:szCs w:val="22"/>
+        </w:rPr>
+        <w:t xml:space="preserve"> </w:t>
+      </w:r>
+      <w:r>
+        <w:rPr>
+          <w:rFonts w:ascii="Calibri" w:hAnsi="Calibri" w:cs="Calibri"/>
+          <w:sz w:val="22"/>
+          <w:szCs w:val="22"/>
+        </w:rPr>
+        <w:t>Supabase</w:t>
       </w:r>
       <w:r>
         <w:rPr>
@@ -2697,31 +2868,23 @@
           <w:sz w:val="22"/>
           <w:szCs w:val="22"/>
         </w:rPr>
-        <w:t xml:space="preserve"> JavaScript | HTML | CSS | ReactJS | </w:t>
-      </w:r>
-      <w:r>
-        <w:rPr>
-          <w:rFonts w:ascii="Calibri" w:hAnsi="Calibri" w:cs="Calibri"/>
-          <w:sz w:val="22"/>
-          <w:szCs w:val="22"/>
-        </w:rPr>
-        <w:t>MERN Stack</w:t>
-      </w:r>
-      <w:r>
-        <w:rPr>
-          <w:rFonts w:ascii="Calibri" w:hAnsi="Calibri" w:cs="Calibri"/>
-          <w:sz w:val="22"/>
-          <w:szCs w:val="22"/>
-        </w:rPr>
-        <w:t xml:space="preserve"> | SQL | MongoDB | Google Firebase</w:t>
-      </w:r>
-      <w:r>
-        <w:rPr>
-          <w:rFonts w:ascii="Calibri" w:hAnsi="Calibri" w:cs="Calibri"/>
-          <w:sz w:val="22"/>
-          <w:szCs w:val="22"/>
-        </w:rPr>
-        <w:t xml:space="preserve"> | Machine Learning</w:t>
+        <w:t xml:space="preserve"> Tailwind CSS</w:t>
+      </w:r>
+      <w:r>
+        <w:rPr>
+          <w:rFonts w:ascii="Calibri" w:hAnsi="Calibri" w:cs="Calibri"/>
+          <w:sz w:val="22"/>
+          <w:szCs w:val="22"/>
+        </w:rPr>
+        <w:t xml:space="preserve"> |</w:t>
+      </w:r>
+      <w:r>
+        <w:rPr>
+          <w:rFonts w:ascii="Calibri" w:hAnsi="Calibri" w:cs="Calibri"/>
+          <w:sz w:val="22"/>
+          <w:szCs w:val="22"/>
+        </w:rPr>
+        <w:t xml:space="preserve"> NextJS |</w:t>
       </w:r>
       <w:r>
         <w:rPr>
@@ -2737,47 +2900,7 @@
           <w:sz w:val="22"/>
           <w:szCs w:val="22"/>
         </w:rPr>
-        <w:t xml:space="preserve"> |</w:t>
-      </w:r>
-      <w:r>
-        <w:rPr>
-          <w:rFonts w:ascii="Calibri" w:hAnsi="Calibri" w:cs="Calibri"/>
-          <w:sz w:val="22"/>
-          <w:szCs w:val="22"/>
-        </w:rPr>
-        <w:t xml:space="preserve"> Unity</w:t>
-      </w:r>
-      <w:r>
-        <w:rPr>
-          <w:rFonts w:ascii="Calibri" w:hAnsi="Calibri" w:cs="Calibri"/>
-          <w:sz w:val="22"/>
-          <w:szCs w:val="22"/>
-        </w:rPr>
-        <w:t xml:space="preserve"> |</w:t>
-      </w:r>
-      <w:r>
-        <w:rPr>
-          <w:rFonts w:ascii="Calibri" w:hAnsi="Calibri" w:cs="Calibri"/>
-          <w:sz w:val="22"/>
-          <w:szCs w:val="22"/>
-        </w:rPr>
-        <w:t xml:space="preserve"> Tailwind CSS</w:t>
-      </w:r>
-      <w:r>
-        <w:rPr>
-          <w:rFonts w:ascii="Calibri" w:hAnsi="Calibri" w:cs="Calibri"/>
-          <w:sz w:val="22"/>
-          <w:szCs w:val="22"/>
-        </w:rPr>
-        <w:t xml:space="preserve"> |</w:t>
-      </w:r>
-      <w:r>
-        <w:rPr>
-          <w:rFonts w:ascii="Calibri" w:hAnsi="Calibri" w:cs="Calibri"/>
-          <w:sz w:val="22"/>
-          <w:szCs w:val="22"/>
-        </w:rPr>
-        <w:t xml:space="preserve"> Bootstrap</w:t>
+        <w:t>Go</w:t>
       </w:r>
       <w:r>
         <w:rPr>
@@ -2801,7 +2924,23 @@
           <w:sz w:val="22"/>
           <w:szCs w:val="22"/>
         </w:rPr>
-        <w:t xml:space="preserve"> IoT </w:t>
+        <w:t xml:space="preserve"> </w:t>
+      </w:r>
+      <w:r>
+        <w:rPr>
+          <w:rFonts w:ascii="Calibri" w:hAnsi="Calibri" w:cs="Calibri"/>
+          <w:sz w:val="22"/>
+          <w:szCs w:val="22"/>
+        </w:rPr>
+        <w:t>C</w:t>
+      </w:r>
+      <w:r>
+        <w:rPr>
+          <w:rFonts w:ascii="Calibri" w:hAnsi="Calibri" w:cs="Calibri"/>
+          <w:sz w:val="22"/>
+          <w:szCs w:val="22"/>
+        </w:rPr>
+        <w:t xml:space="preserve"> </w:t>
       </w:r>
       <w:r>
         <w:rPr>
@@ -2817,7 +2956,23 @@
           <w:sz w:val="22"/>
           <w:szCs w:val="22"/>
         </w:rPr>
-        <w:t xml:space="preserve"> C </w:t>
+        <w:t xml:space="preserve"> </w:t>
+      </w:r>
+      <w:r>
+        <w:rPr>
+          <w:rFonts w:ascii="Calibri" w:hAnsi="Calibri" w:cs="Calibri"/>
+          <w:sz w:val="22"/>
+          <w:szCs w:val="22"/>
+        </w:rPr>
+        <w:t>Bootstrap</w:t>
+      </w:r>
+      <w:r>
+        <w:rPr>
+          <w:rFonts w:ascii="Calibri" w:hAnsi="Calibri" w:cs="Calibri"/>
+          <w:sz w:val="22"/>
+          <w:szCs w:val="22"/>
+        </w:rPr>
+        <w:t xml:space="preserve"> </w:t>
       </w:r>
       <w:r>
         <w:rPr>
@@ -2864,15 +3019,7 @@
           <w:sz w:val="22"/>
           <w:szCs w:val="22"/>
         </w:rPr>
-        <w:t xml:space="preserve"> Flutter|</w:t>
-      </w:r>
-      <w:r>
-        <w:rPr>
-          <w:rFonts w:ascii="Calibri" w:hAnsi="Calibri" w:cs="Calibri"/>
-          <w:sz w:val="22"/>
-          <w:szCs w:val="22"/>
-        </w:rPr>
-        <w:t xml:space="preserve"> Arduino </w:t>
+        <w:t xml:space="preserve"> Flutter</w:t>
       </w:r>
       <w:r>
         <w:rPr>
@@ -2976,6 +3123,119 @@
 <file path=word/numbering.xml><?xml version="1.0" encoding="utf-8"?>
 <w:numbering xmlns:wpc="http://schemas.microsoft.com/office/word/2010/wordprocessingCanvas" xmlns:cx="http://schemas.microsoft.com/office/drawing/2014/chartex" xmlns:cx1="http://schemas.microsoft.com/office/drawing/2015/9/8/chartex" xmlns:cx2="http://schemas.microsoft.com/office/drawing/2015/10/21/chartex" xmlns:cx3="http://schemas.microsoft.com/office/drawing/2016/5/9/chartex" xmlns:cx4="http://schemas.microsoft.com/office/drawing/2016/5/10/chartex" xmlns:cx5="http://schemas.microsoft.com/office/drawing/2016/5/11/chartex" xmlns:cx6="http://schemas.microsoft.com/office/drawing/2016/5/12/chartex" xmlns:cx7="http://schemas.microsoft.com/office/drawing/2016/5/13/chartex" xmlns:cx8="http://schemas.microsoft.com/office/drawing/2016/5/14/chartex" xmlns:mc="http://schemas.openxmlformats.org/markup-compatibility/2006" xmlns:aink="http://schemas.microsoft.com/office/drawing/2016/ink" xmlns:am3d="http://schemas.microsoft.com/office/drawing/2017/model3d" xmlns:o="urn:schemas-microsoft-com:office:office" xmlns:oel="http://schemas.microsoft.com/office/2019/extlst" xmlns:r="http://schemas.openxmlformats.org/officeDocument/2006/relationships" xmlns:m="http://schemas.openxmlformats.org/officeDocument/2006/math" xmlns:v="urn:schemas-microsoft-com:vml" xmlns:wp14="http://schemas.microsoft.com/office/word/2010/wordprocessingDrawing" xmlns:wp="http://schemas.openxmlformats.org/drawingml/2006/wordprocessingDrawing" xmlns:w10="urn:schemas-microsoft-com:office:word" xmlns:w="http://schemas.openxmlformats.org/wordprocessingml/2006/main" xmlns:w14="http://schemas.microsoft.com/office/word/2010/wordml" xmlns:w15="http://schemas.microsoft.com/office/word/2012/wordml" xmlns:w16cex="http://schemas.microsoft.com/office/word/2018/wordml/cex" xmlns:w16cid="http://schemas.microsoft.com/office/word/2016/wordml/cid" xmlns:w16="http://schemas.microsoft.com/office/word/2018/wordml" xmlns:w16du="http://schemas.microsoft.com/office/word/2023/wordml/word16du" xmlns:w16sdtdh="http://schemas.microsoft.com/office/word/2020/wordml/sdtdatahash" xmlns:w16sdtfl="http://schemas.microsoft.com/office/word/2024/wordml/sdtformatlock" xmlns:w16se="http://schemas.microsoft.com/office/word/2015/wordml/symex" xmlns:wpg="http://schemas.microsoft.com/office/word/2010/wordprocessingGroup" xmlns:wpi="http://schemas.microsoft.com/office/word/2010/wordprocessingInk" xmlns:wne="http://schemas.microsoft.com/office/word/2006/wordml" xmlns:wps="http://schemas.microsoft.com/office/word/2010/wordprocessingShape" mc:Ignorable="w14 w15 w16se w16cid w16 w16cex w16sdtdh w16sdtfl w16du wp14">
   <w:abstractNum w:abstractNumId="0" w15:restartNumberingAfterBreak="0">
+    <w:nsid w:val="037A20C6"/>
+    <w:multiLevelType w:val="hybridMultilevel"/>
+    <w:tmpl w:val="1BD401D4"/>
+    <w:lvl w:ilvl="0" w:tplc="44090001">
+      <w:start w:val="1"/>
+      <w:numFmt w:val="bullet"/>
+      <w:lvlText w:val=""/>
+      <w:lvlJc w:val="left"/>
+      <w:pPr>
+        <w:ind w:left="720" w:hanging="360"/>
+      </w:pPr>
+      <w:rPr>
+        <w:rFonts w:ascii="Symbol" w:hAnsi="Symbol" w:hint="default"/>
+      </w:rPr>
+    </w:lvl>
+    <w:lvl w:ilvl="1" w:tplc="44090003" w:tentative="1">
+      <w:start w:val="1"/>
+      <w:numFmt w:val="bullet"/>
+      <w:lvlText w:val="o"/>
+      <w:lvlJc w:val="left"/>
+      <w:pPr>
+        <w:ind w:left="1440" w:hanging="360"/>
+      </w:pPr>
+      <w:rPr>
+        <w:rFonts w:ascii="Courier New" w:hAnsi="Courier New" w:cs="Courier New" w:hint="default"/>
+      </w:rPr>
+    </w:lvl>
+    <w:lvl w:ilvl="2" w:tplc="44090005" w:tentative="1">
+      <w:start w:val="1"/>
+      <w:numFmt w:val="bullet"/>
+      <w:lvlText w:val=""/>
+      <w:lvlJc w:val="left"/>
+      <w:pPr>
+        <w:ind w:left="2160" w:hanging="360"/>
+      </w:pPr>
+      <w:rPr>
+        <w:rFonts w:ascii="Wingdings" w:hAnsi="Wingdings" w:hint="default"/>
+      </w:rPr>
+    </w:lvl>
+    <w:lvl w:ilvl="3" w:tplc="44090001" w:tentative="1">
+      <w:start w:val="1"/>
+      <w:numFmt w:val="bullet"/>
+      <w:lvlText w:val=""/>
+      <w:lvlJc w:val="left"/>
+      <w:pPr>
+        <w:ind w:left="2880" w:hanging="360"/>
+      </w:pPr>
+      <w:rPr>
+        <w:rFonts w:ascii="Symbol" w:hAnsi="Symbol" w:hint="default"/>
+      </w:rPr>
+    </w:lvl>
+    <w:lvl w:ilvl="4" w:tplc="44090003" w:tentative="1">
+      <w:start w:val="1"/>
+      <w:numFmt w:val="bullet"/>
+      <w:lvlText w:val="o"/>
+      <w:lvlJc w:val="left"/>
+      <w:pPr>
+        <w:ind w:left="3600" w:hanging="360"/>
+      </w:pPr>
+      <w:rPr>
+        <w:rFonts w:ascii="Courier New" w:hAnsi="Courier New" w:cs="Courier New" w:hint="default"/>
+      </w:rPr>
+    </w:lvl>
+    <w:lvl w:ilvl="5" w:tplc="44090005" w:tentative="1">
+      <w:start w:val="1"/>
+      <w:numFmt w:val="bullet"/>
+      <w:lvlText w:val=""/>
+      <w:lvlJc w:val="left"/>
+      <w:pPr>
+        <w:ind w:left="4320" w:hanging="360"/>
+      </w:pPr>
+      <w:rPr>
+        <w:rFonts w:ascii="Wingdings" w:hAnsi="Wingdings" w:hint="default"/>
+      </w:rPr>
+    </w:lvl>
+    <w:lvl w:ilvl="6" w:tplc="44090001" w:tentative="1">
+      <w:start w:val="1"/>
+      <w:numFmt w:val="bullet"/>
+      <w:lvlText w:val=""/>
+      <w:lvlJc w:val="left"/>
+      <w:pPr>
+        <w:ind w:left="5040" w:hanging="360"/>
+      </w:pPr>
+      <w:rPr>
+        <w:rFonts w:ascii="Symbol" w:hAnsi="Symbol" w:hint="default"/>
+      </w:rPr>
+    </w:lvl>
+    <w:lvl w:ilvl="7" w:tplc="44090003" w:tentative="1">
+      <w:start w:val="1"/>
+      <w:numFmt w:val="bullet"/>
+      <w:lvlText w:val="o"/>
+      <w:lvlJc w:val="left"/>
+      <w:pPr>
+        <w:ind w:left="5760" w:hanging="360"/>
+      </w:pPr>
+      <w:rPr>
+        <w:rFonts w:ascii="Courier New" w:hAnsi="Courier New" w:cs="Courier New" w:hint="default"/>
+      </w:rPr>
+    </w:lvl>
+    <w:lvl w:ilvl="8" w:tplc="44090005" w:tentative="1">
+      <w:start w:val="1"/>
+      <w:numFmt w:val="bullet"/>
+      <w:lvlText w:val=""/>
+      <w:lvlJc w:val="left"/>
+      <w:pPr>
+        <w:ind w:left="6480" w:hanging="360"/>
+      </w:pPr>
+      <w:rPr>
+        <w:rFonts w:ascii="Wingdings" w:hAnsi="Wingdings" w:hint="default"/>
+      </w:rPr>
+    </w:lvl>
+  </w:abstractNum>
+  <w:abstractNum w:abstractNumId="1" w15:restartNumberingAfterBreak="0">
     <w:nsid w:val="051F20FC"/>
     <w:multiLevelType w:val="hybridMultilevel"/>
     <w:tmpl w:val="35DA4A32"/>
@@ -3087,7 +3347,7 @@
       </w:rPr>
     </w:lvl>
   </w:abstractNum>
-  <w:abstractNum w:abstractNumId="1" w15:restartNumberingAfterBreak="0">
+  <w:abstractNum w:abstractNumId="2" w15:restartNumberingAfterBreak="0">
     <w:nsid w:val="0CBA69E6"/>
     <w:multiLevelType w:val="hybridMultilevel"/>
     <w:tmpl w:val="B6BA8774"/>
@@ -3200,7 +3460,7 @@
       </w:rPr>
     </w:lvl>
   </w:abstractNum>
-  <w:abstractNum w:abstractNumId="2" w15:restartNumberingAfterBreak="0">
+  <w:abstractNum w:abstractNumId="3" w15:restartNumberingAfterBreak="0">
     <w:nsid w:val="0EB978AB"/>
     <w:multiLevelType w:val="hybridMultilevel"/>
     <w:tmpl w:val="2618E330"/>
@@ -3313,7 +3573,7 @@
       </w:rPr>
     </w:lvl>
   </w:abstractNum>
-  <w:abstractNum w:abstractNumId="3" w15:restartNumberingAfterBreak="0">
+  <w:abstractNum w:abstractNumId="4" w15:restartNumberingAfterBreak="0">
     <w:nsid w:val="124F1D5E"/>
     <w:multiLevelType w:val="hybridMultilevel"/>
     <w:tmpl w:val="AA3096D0"/>
@@ -3425,7 +3685,7 @@
       </w:rPr>
     </w:lvl>
   </w:abstractNum>
-  <w:abstractNum w:abstractNumId="4" w15:restartNumberingAfterBreak="0">
+  <w:abstractNum w:abstractNumId="5" w15:restartNumberingAfterBreak="0">
     <w:nsid w:val="138A5243"/>
     <w:multiLevelType w:val="hybridMultilevel"/>
     <w:tmpl w:val="5150CC84"/>
@@ -3538,7 +3798,7 @@
       </w:rPr>
     </w:lvl>
   </w:abstractNum>
-  <w:abstractNum w:abstractNumId="5" w15:restartNumberingAfterBreak="0">
+  <w:abstractNum w:abstractNumId="6" w15:restartNumberingAfterBreak="0">
     <w:nsid w:val="193427CF"/>
     <w:multiLevelType w:val="hybridMultilevel"/>
     <w:tmpl w:val="EF448CF2"/>
@@ -3651,7 +3911,7 @@
       </w:rPr>
     </w:lvl>
   </w:abstractNum>
-  <w:abstractNum w:abstractNumId="6" w15:restartNumberingAfterBreak="0">
+  <w:abstractNum w:abstractNumId="7" w15:restartNumberingAfterBreak="0">
     <w:nsid w:val="1A2074D9"/>
     <w:multiLevelType w:val="hybridMultilevel"/>
     <w:tmpl w:val="D2CED2E2"/>
@@ -3763,7 +4023,7 @@
       </w:rPr>
     </w:lvl>
   </w:abstractNum>
-  <w:abstractNum w:abstractNumId="7" w15:restartNumberingAfterBreak="0">
+  <w:abstractNum w:abstractNumId="8" w15:restartNumberingAfterBreak="0">
     <w:nsid w:val="1A4B7240"/>
     <w:multiLevelType w:val="hybridMultilevel"/>
     <w:tmpl w:val="F2C4DD64"/>
@@ -3876,7 +4136,7 @@
       </w:rPr>
     </w:lvl>
   </w:abstractNum>
-  <w:abstractNum w:abstractNumId="8" w15:restartNumberingAfterBreak="0">
+  <w:abstractNum w:abstractNumId="9" w15:restartNumberingAfterBreak="0">
     <w:nsid w:val="1DA16422"/>
     <w:multiLevelType w:val="hybridMultilevel"/>
     <w:tmpl w:val="8360611A"/>
@@ -3989,7 +4249,7 @@
       </w:rPr>
     </w:lvl>
   </w:abstractNum>
-  <w:abstractNum w:abstractNumId="9" w15:restartNumberingAfterBreak="0">
+  <w:abstractNum w:abstractNumId="10" w15:restartNumberingAfterBreak="0">
     <w:nsid w:val="1FC34591"/>
     <w:multiLevelType w:val="hybridMultilevel"/>
     <w:tmpl w:val="8062D6C8"/>
@@ -4102,7 +4362,7 @@
       </w:rPr>
     </w:lvl>
   </w:abstractNum>
-  <w:abstractNum w:abstractNumId="10" w15:restartNumberingAfterBreak="0">
+  <w:abstractNum w:abstractNumId="11" w15:restartNumberingAfterBreak="0">
     <w:nsid w:val="215E4F82"/>
     <w:multiLevelType w:val="hybridMultilevel"/>
     <w:tmpl w:val="FB50F74E"/>
@@ -4215,7 +4475,7 @@
       </w:rPr>
     </w:lvl>
   </w:abstractNum>
-  <w:abstractNum w:abstractNumId="11" w15:restartNumberingAfterBreak="0">
+  <w:abstractNum w:abstractNumId="12" w15:restartNumberingAfterBreak="0">
     <w:nsid w:val="22497C7D"/>
     <w:multiLevelType w:val="hybridMultilevel"/>
     <w:tmpl w:val="E3CEECA8"/>
@@ -4327,7 +4587,7 @@
       </w:rPr>
     </w:lvl>
   </w:abstractNum>
-  <w:abstractNum w:abstractNumId="12" w15:restartNumberingAfterBreak="0">
+  <w:abstractNum w:abstractNumId="13" w15:restartNumberingAfterBreak="0">
     <w:nsid w:val="23EB21FB"/>
     <w:multiLevelType w:val="hybridMultilevel"/>
     <w:tmpl w:val="BCFEFB72"/>
@@ -4439,7 +4699,7 @@
       </w:rPr>
     </w:lvl>
   </w:abstractNum>
-  <w:abstractNum w:abstractNumId="13" w15:restartNumberingAfterBreak="0">
+  <w:abstractNum w:abstractNumId="14" w15:restartNumberingAfterBreak="0">
     <w:nsid w:val="2A26354E"/>
     <w:multiLevelType w:val="hybridMultilevel"/>
     <w:tmpl w:val="80640D56"/>
@@ -4552,7 +4812,7 @@
       </w:rPr>
     </w:lvl>
   </w:abstractNum>
-  <w:abstractNum w:abstractNumId="14" w15:restartNumberingAfterBreak="0">
+  <w:abstractNum w:abstractNumId="15" w15:restartNumberingAfterBreak="0">
     <w:nsid w:val="36D6619E"/>
     <w:multiLevelType w:val="hybridMultilevel"/>
     <w:tmpl w:val="71C4CD1E"/>
@@ -4665,7 +4925,121 @@
       </w:rPr>
     </w:lvl>
   </w:abstractNum>
-  <w:abstractNum w:abstractNumId="15" w15:restartNumberingAfterBreak="0">
+  <w:abstractNum w:abstractNumId="16" w15:restartNumberingAfterBreak="0">
+    <w:nsid w:val="376A1395"/>
+    <w:multiLevelType w:val="hybridMultilevel"/>
+    <w:tmpl w:val="FBA48612"/>
+    <w:lvl w:ilvl="0" w:tplc="F45C09E6">
+      <w:numFmt w:val="bullet"/>
+      <w:lvlText w:val="-"/>
+      <w:lvlJc w:val="left"/>
+      <w:pPr>
+        <w:ind w:left="720" w:hanging="360"/>
+      </w:pPr>
+      <w:rPr>
+        <w:rFonts w:ascii="Calibri" w:eastAsiaTheme="minorEastAsia" w:hAnsi="Calibri" w:cs="Calibri" w:hint="default"/>
+        <w:b w:val="0"/>
+        <w:i w:val="0"/>
+      </w:rPr>
+    </w:lvl>
+    <w:lvl w:ilvl="1" w:tplc="44090003" w:tentative="1">
+      <w:start w:val="1"/>
+      <w:numFmt w:val="bullet"/>
+      <w:lvlText w:val="o"/>
+      <w:lvlJc w:val="left"/>
+      <w:pPr>
+        <w:ind w:left="1440" w:hanging="360"/>
+      </w:pPr>
+      <w:rPr>
+        <w:rFonts w:ascii="Courier New" w:hAnsi="Courier New" w:cs="Courier New" w:hint="default"/>
+      </w:rPr>
+    </w:lvl>
+    <w:lvl w:ilvl="2" w:tplc="44090005" w:tentative="1">
+      <w:start w:val="1"/>
+      <w:numFmt w:val="bullet"/>
+      <w:lvlText w:val=""/>
+      <w:lvlJc w:val="left"/>
+      <w:pPr>
+        <w:ind w:left="2160" w:hanging="360"/>
+      </w:pPr>
+      <w:rPr>
+        <w:rFonts w:ascii="Wingdings" w:hAnsi="Wingdings" w:hint="default"/>
+      </w:rPr>
+    </w:lvl>
+    <w:lvl w:ilvl="3" w:tplc="44090001" w:tentative="1">
+      <w:start w:val="1"/>
+      <w:numFmt w:val="bullet"/>
+      <w:lvlText w:val=""/>
+      <w:lvlJc w:val="left"/>
+      <w:pPr>
+        <w:ind w:left="2880" w:hanging="360"/>
+      </w:pPr>
+      <w:rPr>
+        <w:rFonts w:ascii="Symbol" w:hAnsi="Symbol" w:hint="default"/>
+      </w:rPr>
+    </w:lvl>
+    <w:lvl w:ilvl="4" w:tplc="44090003" w:tentative="1">
+      <w:start w:val="1"/>
+      <w:numFmt w:val="bullet"/>
+      <w:lvlText w:val="o"/>
+      <w:lvlJc w:val="left"/>
+      <w:pPr>
+        <w:ind w:left="3600" w:hanging="360"/>
+      </w:pPr>
+      <w:rPr>
+        <w:rFonts w:ascii="Courier New" w:hAnsi="Courier New" w:cs="Courier New" w:hint="default"/>
+      </w:rPr>
+    </w:lvl>
+    <w:lvl w:ilvl="5" w:tplc="44090005" w:tentative="1">
+      <w:start w:val="1"/>
+      <w:numFmt w:val="bullet"/>
+      <w:lvlText w:val=""/>
+      <w:lvlJc w:val="left"/>
+      <w:pPr>
+        <w:ind w:left="4320" w:hanging="360"/>
+      </w:pPr>
+      <w:rPr>
+        <w:rFonts w:ascii="Wingdings" w:hAnsi="Wingdings" w:hint="default"/>
+      </w:rPr>
+    </w:lvl>
+    <w:lvl w:ilvl="6" w:tplc="44090001" w:tentative="1">
+      <w:start w:val="1"/>
+      <w:numFmt w:val="bullet"/>
+      <w:lvlText w:val=""/>
+      <w:lvlJc w:val="left"/>
+      <w:pPr>
+        <w:ind w:left="5040" w:hanging="360"/>
+      </w:pPr>
+      <w:rPr>
+        <w:rFonts w:ascii="Symbol" w:hAnsi="Symbol" w:hint="default"/>
+      </w:rPr>
+    </w:lvl>
+    <w:lvl w:ilvl="7" w:tplc="44090003" w:tentative="1">
+      <w:start w:val="1"/>
+      <w:numFmt w:val="bullet"/>
+      <w:lvlText w:val="o"/>
+      <w:lvlJc w:val="left"/>
+      <w:pPr>
+        <w:ind w:left="5760" w:hanging="360"/>
+      </w:pPr>
+      <w:rPr>
+        <w:rFonts w:ascii="Courier New" w:hAnsi="Courier New" w:cs="Courier New" w:hint="default"/>
+      </w:rPr>
+    </w:lvl>
+    <w:lvl w:ilvl="8" w:tplc="44090005" w:tentative="1">
+      <w:start w:val="1"/>
+      <w:numFmt w:val="bullet"/>
+      <w:lvlText w:val=""/>
+      <w:lvlJc w:val="left"/>
+      <w:pPr>
+        <w:ind w:left="6480" w:hanging="360"/>
+      </w:pPr>
+      <w:rPr>
+        <w:rFonts w:ascii="Wingdings" w:hAnsi="Wingdings" w:hint="default"/>
+      </w:rPr>
+    </w:lvl>
+  </w:abstractNum>
+  <w:abstractNum w:abstractNumId="17" w15:restartNumberingAfterBreak="0">
     <w:nsid w:val="454D6C5E"/>
     <w:multiLevelType w:val="hybridMultilevel"/>
     <w:tmpl w:val="45DEA4D0"/>
@@ -4778,7 +5152,7 @@
       </w:rPr>
     </w:lvl>
   </w:abstractNum>
-  <w:abstractNum w:abstractNumId="16" w15:restartNumberingAfterBreak="0">
+  <w:abstractNum w:abstractNumId="18" w15:restartNumberingAfterBreak="0">
     <w:nsid w:val="483C7797"/>
     <w:multiLevelType w:val="hybridMultilevel"/>
     <w:tmpl w:val="E44255EE"/>
@@ -4890,7 +5264,121 @@
       </w:rPr>
     </w:lvl>
   </w:abstractNum>
-  <w:abstractNum w:abstractNumId="17" w15:restartNumberingAfterBreak="0">
+  <w:abstractNum w:abstractNumId="19" w15:restartNumberingAfterBreak="0">
+    <w:nsid w:val="4A572801"/>
+    <w:multiLevelType w:val="hybridMultilevel"/>
+    <w:tmpl w:val="E7CE7354"/>
+    <w:lvl w:ilvl="0" w:tplc="F45C09E6">
+      <w:numFmt w:val="bullet"/>
+      <w:lvlText w:val="-"/>
+      <w:lvlJc w:val="left"/>
+      <w:pPr>
+        <w:ind w:left="5292" w:hanging="360"/>
+      </w:pPr>
+      <w:rPr>
+        <w:rFonts w:ascii="Calibri" w:eastAsiaTheme="minorEastAsia" w:hAnsi="Calibri" w:cs="Calibri" w:hint="default"/>
+        <w:b w:val="0"/>
+        <w:i w:val="0"/>
+      </w:rPr>
+    </w:lvl>
+    <w:lvl w:ilvl="1" w:tplc="44090003" w:tentative="1">
+      <w:start w:val="1"/>
+      <w:numFmt w:val="bullet"/>
+      <w:lvlText w:val="o"/>
+      <w:lvlJc w:val="left"/>
+      <w:pPr>
+        <w:ind w:left="6012" w:hanging="360"/>
+      </w:pPr>
+      <w:rPr>
+        <w:rFonts w:ascii="Courier New" w:hAnsi="Courier New" w:cs="Courier New" w:hint="default"/>
+      </w:rPr>
+    </w:lvl>
+    <w:lvl w:ilvl="2" w:tplc="44090005" w:tentative="1">
+      <w:start w:val="1"/>
+      <w:numFmt w:val="bullet"/>
+      <w:lvlText w:val=""/>
+      <w:lvlJc w:val="left"/>
+      <w:pPr>
+        <w:ind w:left="6732" w:hanging="360"/>
+      </w:pPr>
+      <w:rPr>
+        <w:rFonts w:ascii="Wingdings" w:hAnsi="Wingdings" w:hint="default"/>
+      </w:rPr>
+    </w:lvl>
+    <w:lvl w:ilvl="3" w:tplc="44090001" w:tentative="1">
+      <w:start w:val="1"/>
+      <w:numFmt w:val="bullet"/>
+      <w:lvlText w:val=""/>
+      <w:lvlJc w:val="left"/>
+      <w:pPr>
+        <w:ind w:left="7452" w:hanging="360"/>
+      </w:pPr>
+      <w:rPr>
+        <w:rFonts w:ascii="Symbol" w:hAnsi="Symbol" w:hint="default"/>
+      </w:rPr>
+    </w:lvl>
+    <w:lvl w:ilvl="4" w:tplc="44090003" w:tentative="1">
+      <w:start w:val="1"/>
+      <w:numFmt w:val="bullet"/>
+      <w:lvlText w:val="o"/>
+      <w:lvlJc w:val="left"/>
+      <w:pPr>
+        <w:ind w:left="8172" w:hanging="360"/>
+      </w:pPr>
+      <w:rPr>
+        <w:rFonts w:ascii="Courier New" w:hAnsi="Courier New" w:cs="Courier New" w:hint="default"/>
+      </w:rPr>
+    </w:lvl>
+    <w:lvl w:ilvl="5" w:tplc="44090005" w:tentative="1">
+      <w:start w:val="1"/>
+      <w:numFmt w:val="bullet"/>
+      <w:lvlText w:val=""/>
+      <w:lvlJc w:val="left"/>
+      <w:pPr>
+        <w:ind w:left="8892" w:hanging="360"/>
+      </w:pPr>
+      <w:rPr>
+        <w:rFonts w:ascii="Wingdings" w:hAnsi="Wingdings" w:hint="default"/>
+      </w:rPr>
+    </w:lvl>
+    <w:lvl w:ilvl="6" w:tplc="44090001" w:tentative="1">
+      <w:start w:val="1"/>
+      <w:numFmt w:val="bullet"/>
+      <w:lvlText w:val=""/>
+      <w:lvlJc w:val="left"/>
+      <w:pPr>
+        <w:ind w:left="9612" w:hanging="360"/>
+      </w:pPr>
+      <w:rPr>
+        <w:rFonts w:ascii="Symbol" w:hAnsi="Symbol" w:hint="default"/>
+      </w:rPr>
+    </w:lvl>
+    <w:lvl w:ilvl="7" w:tplc="44090003" w:tentative="1">
+      <w:start w:val="1"/>
+      <w:numFmt w:val="bullet"/>
+      <w:lvlText w:val="o"/>
+      <w:lvlJc w:val="left"/>
+      <w:pPr>
+        <w:ind w:left="10332" w:hanging="360"/>
+      </w:pPr>
+      <w:rPr>
+        <w:rFonts w:ascii="Courier New" w:hAnsi="Courier New" w:cs="Courier New" w:hint="default"/>
+      </w:rPr>
+    </w:lvl>
+    <w:lvl w:ilvl="8" w:tplc="44090005" w:tentative="1">
+      <w:start w:val="1"/>
+      <w:numFmt w:val="bullet"/>
+      <w:lvlText w:val=""/>
+      <w:lvlJc w:val="left"/>
+      <w:pPr>
+        <w:ind w:left="11052" w:hanging="360"/>
+      </w:pPr>
+      <w:rPr>
+        <w:rFonts w:ascii="Wingdings" w:hAnsi="Wingdings" w:hint="default"/>
+      </w:rPr>
+    </w:lvl>
+  </w:abstractNum>
+  <w:abstractNum w:abstractNumId="20" w15:restartNumberingAfterBreak="0">
     <w:nsid w:val="52D15714"/>
     <w:multiLevelType w:val="hybridMultilevel"/>
     <w:tmpl w:val="AA40D95C"/>
@@ -5002,7 +5490,7 @@
       </w:rPr>
     </w:lvl>
   </w:abstractNum>
-  <w:abstractNum w:abstractNumId="18" w15:restartNumberingAfterBreak="0">
+  <w:abstractNum w:abstractNumId="21" w15:restartNumberingAfterBreak="0">
     <w:nsid w:val="53232EE2"/>
     <w:multiLevelType w:val="hybridMultilevel"/>
     <w:tmpl w:val="5CA24788"/>
@@ -5114,7 +5602,7 @@
       </w:rPr>
     </w:lvl>
   </w:abstractNum>
-  <w:abstractNum w:abstractNumId="19" w15:restartNumberingAfterBreak="0">
+  <w:abstractNum w:abstractNumId="22" w15:restartNumberingAfterBreak="0">
     <w:nsid w:val="69081EB0"/>
     <w:multiLevelType w:val="hybridMultilevel"/>
     <w:tmpl w:val="3A6CCBF8"/>
@@ -5226,7 +5714,7 @@
       </w:rPr>
     </w:lvl>
   </w:abstractNum>
-  <w:abstractNum w:abstractNumId="20" w15:restartNumberingAfterBreak="0">
+  <w:abstractNum w:abstractNumId="23" w15:restartNumberingAfterBreak="0">
     <w:nsid w:val="6D86733B"/>
     <w:multiLevelType w:val="hybridMultilevel"/>
     <w:tmpl w:val="CDD64652"/>
@@ -5338,7 +5826,7 @@
       </w:rPr>
     </w:lvl>
   </w:abstractNum>
-  <w:abstractNum w:abstractNumId="21" w15:restartNumberingAfterBreak="0">
+  <w:abstractNum w:abstractNumId="24" w15:restartNumberingAfterBreak="0">
     <w:nsid w:val="6F9746CD"/>
     <w:multiLevelType w:val="hybridMultilevel"/>
     <w:tmpl w:val="68621282"/>
@@ -5450,7 +5938,7 @@
       </w:rPr>
     </w:lvl>
   </w:abstractNum>
-  <w:abstractNum w:abstractNumId="22" w15:restartNumberingAfterBreak="0">
+  <w:abstractNum w:abstractNumId="25" w15:restartNumberingAfterBreak="0">
     <w:nsid w:val="74775740"/>
     <w:multiLevelType w:val="hybridMultilevel"/>
     <w:tmpl w:val="39723356"/>
@@ -5563,7 +6051,7 @@
       </w:rPr>
     </w:lvl>
   </w:abstractNum>
-  <w:abstractNum w:abstractNumId="23" w15:restartNumberingAfterBreak="0">
+  <w:abstractNum w:abstractNumId="26" w15:restartNumberingAfterBreak="0">
     <w:nsid w:val="74C90A12"/>
     <w:multiLevelType w:val="hybridMultilevel"/>
     <w:tmpl w:val="F7DC3B42"/>
@@ -5676,7 +6164,7 @@
       </w:rPr>
     </w:lvl>
   </w:abstractNum>
-  <w:abstractNum w:abstractNumId="24" w15:restartNumberingAfterBreak="0">
+  <w:abstractNum w:abstractNumId="27" w15:restartNumberingAfterBreak="0">
     <w:nsid w:val="77C87D4E"/>
     <w:multiLevelType w:val="hybridMultilevel"/>
     <w:tmpl w:val="D3DC5F92"/>
@@ -5789,7 +6277,7 @@
       </w:rPr>
     </w:lvl>
   </w:abstractNum>
-  <w:abstractNum w:abstractNumId="25" w15:restartNumberingAfterBreak="0">
+  <w:abstractNum w:abstractNumId="28" w15:restartNumberingAfterBreak="0">
     <w:nsid w:val="7A8E62D9"/>
     <w:multiLevelType w:val="hybridMultilevel"/>
     <w:tmpl w:val="DFBE0B14"/>
@@ -5903,82 +6391,91 @@
     </w:lvl>
   </w:abstractNum>
   <w:num w:numId="1" w16cid:durableId="412822727">
+    <w:abstractNumId w:val="3"/>
+  </w:num>
+  <w:num w:numId="2" w16cid:durableId="1842355011">
+    <w:abstractNumId w:val="5"/>
+  </w:num>
+  <w:num w:numId="3" w16cid:durableId="974483059">
+    <w:abstractNumId w:val="28"/>
+  </w:num>
+  <w:num w:numId="4" w16cid:durableId="149291637">
+    <w:abstractNumId w:val="4"/>
+  </w:num>
+  <w:num w:numId="5" w16cid:durableId="20672319">
+    <w:abstractNumId w:val="13"/>
+  </w:num>
+  <w:num w:numId="6" w16cid:durableId="702218916">
+    <w:abstractNumId w:val="20"/>
+  </w:num>
+  <w:num w:numId="7" w16cid:durableId="1171523363">
+    <w:abstractNumId w:val="1"/>
+  </w:num>
+  <w:num w:numId="8" w16cid:durableId="1093861739">
+    <w:abstractNumId w:val="22"/>
+  </w:num>
+  <w:num w:numId="9" w16cid:durableId="1662654274">
+    <w:abstractNumId w:val="25"/>
+  </w:num>
+  <w:num w:numId="10" w16cid:durableId="337463149">
+    <w:abstractNumId w:val="12"/>
+  </w:num>
+  <w:num w:numId="11" w16cid:durableId="529954241">
+    <w:abstractNumId w:val="10"/>
+  </w:num>
+  <w:num w:numId="12" w16cid:durableId="1286236031">
+    <w:abstractNumId w:val="21"/>
+  </w:num>
+  <w:num w:numId="13" w16cid:durableId="541598317">
+    <w:abstractNumId w:val="26"/>
+  </w:num>
+  <w:num w:numId="14" w16cid:durableId="845439696">
+    <w:abstractNumId w:val="9"/>
+  </w:num>
+  <w:num w:numId="15" w16cid:durableId="1713991401">
+    <w:abstractNumId w:val="11"/>
+  </w:num>
+  <w:num w:numId="16" w16cid:durableId="1811939352">
+    <w:abstractNumId w:val="17"/>
+  </w:num>
+  <w:num w:numId="17" w16cid:durableId="1093745104">
+    <w:abstractNumId w:val="14"/>
+  </w:num>
+  <w:num w:numId="18" w16cid:durableId="551890684">
+    <w:abstractNumId w:val="24"/>
+  </w:num>
+  <w:num w:numId="19" w16cid:durableId="943194612">
+    <w:abstractNumId w:val="7"/>
+  </w:num>
+  <w:num w:numId="20" w16cid:durableId="2051343507">
+    <w:abstractNumId w:val="8"/>
+  </w:num>
+  <w:num w:numId="21" w16cid:durableId="842548639">
+    <w:abstractNumId w:val="15"/>
+  </w:num>
+  <w:num w:numId="22" w16cid:durableId="105736442">
+    <w:abstractNumId w:val="6"/>
+  </w:num>
+  <w:num w:numId="23" w16cid:durableId="704019106">
+    <w:abstractNumId w:val="27"/>
+  </w:num>
+  <w:num w:numId="24" w16cid:durableId="1126892737">
+    <w:abstractNumId w:val="18"/>
+  </w:num>
+  <w:num w:numId="25" w16cid:durableId="307982039">
+    <w:abstractNumId w:val="23"/>
+  </w:num>
+  <w:num w:numId="26" w16cid:durableId="1620724647">
     <w:abstractNumId w:val="2"/>
   </w:num>
-  <w:num w:numId="2" w16cid:durableId="1842355011">
-    <w:abstractNumId w:val="4"/>
+  <w:num w:numId="27" w16cid:durableId="1606500762">
+    <w:abstractNumId w:val="16"/>
   </w:num>
-  <w:num w:numId="3" w16cid:durableId="974483059">
-    <w:abstractNumId w:val="25"/>
-  </w:num>
-  <w:num w:numId="4" w16cid:durableId="149291637">
-    <w:abstractNumId w:val="3"/>
-  </w:num>
-  <w:num w:numId="5" w16cid:durableId="20672319">
-    <w:abstractNumId w:val="12"/>
-  </w:num>
-  <w:num w:numId="6" w16cid:durableId="702218916">
-    <w:abstractNumId w:val="17"/>
-  </w:num>
-  <w:num w:numId="7" w16cid:durableId="1171523363">
-    <w:abstractNumId w:val="0"/>
-  </w:num>
-  <w:num w:numId="8" w16cid:durableId="1093861739">
+  <w:num w:numId="28" w16cid:durableId="1879390603">
     <w:abstractNumId w:val="19"/>
   </w:num>
-  <w:num w:numId="9" w16cid:durableId="1662654274">
-    <w:abstractNumId w:val="22"/>
-  </w:num>
-  <w:num w:numId="10" w16cid:durableId="337463149">
-    <w:abstractNumId w:val="11"/>
-  </w:num>
-  <w:num w:numId="11" w16cid:durableId="529954241">
-    <w:abstractNumId w:val="9"/>
-  </w:num>
-  <w:num w:numId="12" w16cid:durableId="1286236031">
-    <w:abstractNumId w:val="18"/>
-  </w:num>
-  <w:num w:numId="13" w16cid:durableId="541598317">
-    <w:abstractNumId w:val="23"/>
-  </w:num>
-  <w:num w:numId="14" w16cid:durableId="845439696">
-    <w:abstractNumId w:val="8"/>
-  </w:num>
-  <w:num w:numId="15" w16cid:durableId="1713991401">
-    <w:abstractNumId w:val="10"/>
-  </w:num>
-  <w:num w:numId="16" w16cid:durableId="1811939352">
-    <w:abstractNumId w:val="15"/>
-  </w:num>
-  <w:num w:numId="17" w16cid:durableId="1093745104">
-    <w:abstractNumId w:val="13"/>
-  </w:num>
-  <w:num w:numId="18" w16cid:durableId="551890684">
-    <w:abstractNumId w:val="21"/>
-  </w:num>
-  <w:num w:numId="19" w16cid:durableId="943194612">
-    <w:abstractNumId w:val="6"/>
-  </w:num>
-  <w:num w:numId="20" w16cid:durableId="2051343507">
-    <w:abstractNumId w:val="7"/>
-  </w:num>
-  <w:num w:numId="21" w16cid:durableId="842548639">
-    <w:abstractNumId w:val="14"/>
-  </w:num>
-  <w:num w:numId="22" w16cid:durableId="105736442">
-    <w:abstractNumId w:val="5"/>
-  </w:num>
-  <w:num w:numId="23" w16cid:durableId="704019106">
-    <w:abstractNumId w:val="24"/>
-  </w:num>
-  <w:num w:numId="24" w16cid:durableId="1126892737">
-    <w:abstractNumId w:val="16"/>
-  </w:num>
-  <w:num w:numId="25" w16cid:durableId="307982039">
-    <w:abstractNumId w:val="20"/>
-  </w:num>
-  <w:num w:numId="26" w16cid:durableId="1620724647">
-    <w:abstractNumId w:val="1"/>
+  <w:num w:numId="29" w16cid:durableId="1844583505">
+    <w:abstractNumId w:val="0"/>
   </w:num>
 </w:numbering>
 </file>
@@ -6586,7 +7083,6 @@
   <w:style w:type="character" w:default="1" w:styleId="DefaultParagraphFont">
     <w:name w:val="Default Paragraph Font"/>
     <w:uiPriority w:val="1"/>
-    <w:semiHidden/>
     <w:unhideWhenUsed/>
   </w:style>
   <w:style w:type="table" w:default="1" w:styleId="TableNormal">

--- a/public/resume.docx
+++ b/public/resume.docx
@@ -335,7 +335,23 @@
           <w:sz w:val="22"/>
           <w:szCs w:val="22"/>
         </w:rPr>
-        <w:t>CGPA: 3.70/4.00</w:t>
+        <w:t>CGPA: 3.7</w:t>
+      </w:r>
+      <w:r>
+        <w:rPr>
+          <w:rFonts w:ascii="Calibri" w:hAnsi="Calibri" w:cs="Calibri"/>
+          <w:sz w:val="22"/>
+          <w:szCs w:val="22"/>
+        </w:rPr>
+        <w:t>5</w:t>
+      </w:r>
+      <w:r>
+        <w:rPr>
+          <w:rFonts w:ascii="Calibri" w:hAnsi="Calibri" w:cs="Calibri"/>
+          <w:sz w:val="22"/>
+          <w:szCs w:val="22"/>
+        </w:rPr>
+        <w:t>/4.00</w:t>
       </w:r>
     </w:p>
     <w:p>
@@ -611,7 +627,23 @@
           <w:sz w:val="22"/>
           <w:szCs w:val="22"/>
         </w:rPr>
-        <w:t xml:space="preserve">, develop the Payment Module by </w:t>
+        <w:t xml:space="preserve">, develop the Payment Module </w:t>
+      </w:r>
+      <w:r>
+        <w:rPr>
+          <w:rFonts w:ascii="Calibri" w:hAnsi="Calibri" w:cs="Calibri"/>
+          <w:sz w:val="22"/>
+          <w:szCs w:val="22"/>
+        </w:rPr>
+        <w:t>using</w:t>
+      </w:r>
+      <w:r>
+        <w:rPr>
+          <w:rFonts w:ascii="Calibri" w:hAnsi="Calibri" w:cs="Calibri"/>
+          <w:sz w:val="22"/>
+          <w:szCs w:val="22"/>
+        </w:rPr>
+        <w:t xml:space="preserve"> </w:t>
       </w:r>
       <w:r>
         <w:rPr>
@@ -1053,138 +1085,6 @@
         <w:spacing w:after="0" w:line="240" w:lineRule="auto"/>
         <w:rPr>
           <w:rFonts w:ascii="Calibri" w:hAnsi="Calibri" w:cs="Calibri"/>
-          <w:b/>
-          <w:bCs/>
-          <w:i/>
-          <w:iCs/>
-          <w:sz w:val="22"/>
-          <w:szCs w:val="22"/>
-        </w:rPr>
-      </w:pPr>
-      <w:r>
-        <w:rPr>
-          <w:rFonts w:ascii="Calibri" w:hAnsi="Calibri" w:cs="Calibri"/>
-          <w:b/>
-          <w:bCs/>
-          <w:sz w:val="22"/>
-          <w:szCs w:val="22"/>
-        </w:rPr>
-        <w:t>UniLoan</w:t>
-      </w:r>
-      <w:r>
-        <w:rPr>
-          <w:rFonts w:ascii="Calibri" w:hAnsi="Calibri" w:cs="Calibri"/>
-          <w:sz w:val="22"/>
-          <w:szCs w:val="22"/>
-        </w:rPr>
-        <w:tab/>
-      </w:r>
-      <w:r>
-        <w:rPr>
-          <w:rFonts w:ascii="Calibri" w:hAnsi="Calibri" w:cs="Calibri"/>
-          <w:sz w:val="22"/>
-          <w:szCs w:val="22"/>
-        </w:rPr>
-        <w:tab/>
-      </w:r>
-      <w:r>
-        <w:rPr>
-          <w:rFonts w:ascii="Calibri" w:hAnsi="Calibri" w:cs="Calibri"/>
-          <w:sz w:val="22"/>
-          <w:szCs w:val="22"/>
-        </w:rPr>
-        <w:tab/>
-      </w:r>
-      <w:r>
-        <w:rPr>
-          <w:rFonts w:ascii="Calibri" w:hAnsi="Calibri" w:cs="Calibri"/>
-          <w:sz w:val="22"/>
-          <w:szCs w:val="22"/>
-        </w:rPr>
-        <w:tab/>
-      </w:r>
-      <w:r>
-        <w:rPr>
-          <w:rFonts w:ascii="Calibri" w:hAnsi="Calibri" w:cs="Calibri"/>
-          <w:sz w:val="22"/>
-          <w:szCs w:val="22"/>
-        </w:rPr>
-        <w:tab/>
-      </w:r>
-      <w:r>
-        <w:rPr>
-          <w:rFonts w:ascii="Calibri" w:hAnsi="Calibri" w:cs="Calibri"/>
-          <w:sz w:val="22"/>
-          <w:szCs w:val="22"/>
-        </w:rPr>
-        <w:tab/>
-        <w:t xml:space="preserve">     </w:t>
-      </w:r>
-    </w:p>
-    <w:p>
-      <w:pPr>
-        <w:pStyle w:val="ListParagraph"/>
-        <w:numPr>
-          <w:ilvl w:val="0"/>
-          <w:numId w:val="16"/>
-        </w:numPr>
-        <w:spacing w:after="0" w:line="240" w:lineRule="auto"/>
-        <w:rPr>
-          <w:rFonts w:ascii="Calibri" w:hAnsi="Calibri" w:cs="Calibri"/>
-          <w:sz w:val="22"/>
-          <w:szCs w:val="22"/>
-        </w:rPr>
-      </w:pPr>
-      <w:r>
-        <w:rPr>
-          <w:rFonts w:ascii="Calibri" w:hAnsi="Calibri" w:cs="Calibri"/>
-          <w:sz w:val="22"/>
-          <w:szCs w:val="22"/>
-        </w:rPr>
-        <w:t xml:space="preserve">Develop by </w:t>
-      </w:r>
-      <w:r>
-        <w:rPr>
-          <w:rFonts w:ascii="Calibri" w:hAnsi="Calibri" w:cs="Calibri"/>
-          <w:b/>
-          <w:bCs/>
-          <w:sz w:val="22"/>
-          <w:szCs w:val="22"/>
-        </w:rPr>
-        <w:t>TypeScript-React &amp; PostgreSQL</w:t>
-      </w:r>
-      <w:r>
-        <w:rPr>
-          <w:rFonts w:ascii="Calibri" w:hAnsi="Calibri" w:cs="Calibri"/>
-          <w:sz w:val="22"/>
-          <w:szCs w:val="22"/>
-        </w:rPr>
-        <w:t xml:space="preserve">, linking by </w:t>
-      </w:r>
-      <w:r>
-        <w:rPr>
-          <w:rFonts w:ascii="Calibri" w:hAnsi="Calibri" w:cs="Calibri"/>
-          <w:b/>
-          <w:bCs/>
-          <w:sz w:val="22"/>
-          <w:szCs w:val="22"/>
-        </w:rPr>
-        <w:t>Golang</w:t>
-      </w:r>
-      <w:r>
-        <w:rPr>
-          <w:rFonts w:ascii="Calibri" w:hAnsi="Calibri" w:cs="Calibri"/>
-          <w:sz w:val="22"/>
-          <w:szCs w:val="22"/>
-        </w:rPr>
-        <w:t xml:space="preserve"> to help uni students request microloan.</w:t>
-      </w:r>
-    </w:p>
-    <w:p>
-      <w:pPr>
-        <w:spacing w:after="0" w:line="240" w:lineRule="auto"/>
-        <w:rPr>
-          <w:rFonts w:ascii="Calibri" w:hAnsi="Calibri" w:cs="Calibri"/>
           <w:sz w:val="22"/>
           <w:szCs w:val="22"/>
         </w:rPr>
@@ -1420,15 +1320,7 @@
           <w:sz w:val="22"/>
           <w:szCs w:val="22"/>
         </w:rPr>
-        <w:t>Develop</w:t>
-      </w:r>
-      <w:r>
-        <w:rPr>
-          <w:rFonts w:ascii="Calibri" w:hAnsi="Calibri" w:cs="Calibri"/>
-          <w:sz w:val="22"/>
-          <w:szCs w:val="22"/>
-        </w:rPr>
-        <w:t xml:space="preserve"> a mobile app by </w:t>
+        <w:t xml:space="preserve">Develop a mobile app by </w:t>
       </w:r>
       <w:r>
         <w:rPr>
@@ -7083,6 +6975,7 @@
   <w:style w:type="character" w:default="1" w:styleId="DefaultParagraphFont">
     <w:name w:val="Default Paragraph Font"/>
     <w:uiPriority w:val="1"/>
+    <w:semiHidden/>
     <w:unhideWhenUsed/>
   </w:style>
   <w:style w:type="table" w:default="1" w:styleId="TableNormal">
